--- a/后端/axon/axon-6-查询.docx
+++ b/后端/axon/axon-6-查询.docx
@@ -39,7 +39,6 @@
           <w:spacing w:val="0"/>
           <w:sz w:val="21"/>
           <w:szCs w:val="21"/>
-          <w:bdr w:val="none" w:color="auto" w:sz="0" w:space="0"/>
           <w:shd w:val="clear" w:fill="FFFFFF"/>
         </w:rPr>
         <w:t>六、</w:t>
@@ -54,7 +53,6 @@
           <w:spacing w:val="0"/>
           <w:sz w:val="20"/>
           <w:szCs w:val="20"/>
-          <w:bdr w:val="none" w:color="auto" w:sz="0" w:space="0"/>
           <w:shd w:val="clear" w:fill="FFFFFF"/>
         </w:rPr>
         <w:t>查询</w:t>
@@ -69,7 +67,6 @@
           <w:spacing w:val="0"/>
           <w:sz w:val="21"/>
           <w:szCs w:val="21"/>
-          <w:bdr w:val="none" w:color="auto" w:sz="0" w:space="0"/>
           <w:shd w:val="clear" w:fill="FFFFFF"/>
         </w:rPr>
         <w:t>端</w:t>
@@ -114,7 +111,6 @@
           <w:spacing w:val="0"/>
           <w:sz w:val="21"/>
           <w:szCs w:val="21"/>
-          <w:bdr w:val="none" w:color="auto" w:sz="0" w:space="0"/>
           <w:shd w:val="clear" w:fill="FFFFFF"/>
         </w:rPr>
         <w:t>6.1查询处理</w:t>
@@ -155,7 +151,6 @@
           <w:spacing w:val="0"/>
           <w:sz w:val="21"/>
           <w:szCs w:val="21"/>
-          <w:bdr w:val="none" w:color="auto" w:sz="0" w:space="0"/>
           <w:shd w:val="clear" w:fill="FFFFFF"/>
         </w:rPr>
         <w:t>当遵循CQRS时，将查询作为一种专用的消息类型处理与分离查询模型是一致的。虽然创建查询处理层相当简单，但是在应用程序的这一部分使用Axon框架有很多好处。</w:t>
@@ -196,7 +191,6 @@
           <w:spacing w:val="0"/>
           <w:sz w:val="21"/>
           <w:szCs w:val="21"/>
-          <w:bdr w:val="none" w:color="auto" w:sz="0" w:space="0"/>
           <w:shd w:val="clear" w:fill="FFFFFF"/>
         </w:rPr>
         <w:t>通过提供描述查询处理方法的功能（在本节中进一步解释）和查询消息的专用总线，可以使用诸如拦截器和消息监视之类的常见消息特性。</w:t>
@@ -237,7 +231,6 @@
           <w:spacing w:val="0"/>
           <w:sz w:val="21"/>
           <w:szCs w:val="21"/>
-          <w:bdr w:val="none" w:color="auto" w:sz="0" w:space="0"/>
           <w:shd w:val="clear" w:fill="FFFFFF"/>
         </w:rPr>
         <w:t>下一节将概述与配置必要组件以开始在Axon应用程序中处理查询相关的任务。为此，讨论了注册@QueryHandler注释方法的方法，以及在调度查询时提供了哪些选项。</w:t>
@@ -279,7 +272,6 @@
           <w:spacing w:val="0"/>
           <w:sz w:val="21"/>
           <w:szCs w:val="21"/>
-          <w:bdr w:val="none" w:color="auto" w:sz="0" w:space="0"/>
           <w:shd w:val="clear" w:fill="FFFFFF"/>
         </w:rPr>
         <w:t>查询类型</w:t>
@@ -321,7 +313,6 @@
           <w:spacing w:val="0"/>
           <w:sz w:val="21"/>
           <w:szCs w:val="21"/>
-          <w:bdr w:val="none" w:color="auto" w:sz="0" w:space="0"/>
           <w:shd w:val="clear" w:fill="FFFFFF"/>
         </w:rPr>
         <w:t>Axon框架区分了三种类型的查询，即：</w:t>
@@ -363,7 +354,6 @@
           <w:spacing w:val="0"/>
           <w:sz w:val="21"/>
           <w:szCs w:val="21"/>
-          <w:bdr w:val="none" w:color="auto" w:sz="0" w:space="0"/>
           <w:shd w:val="clear" w:fill="FFFFFF"/>
         </w:rPr>
         <w:t>（1）点对点查询，（2）分散收集查询，和（3）订阅查询。</w:t>
@@ -408,7 +398,6 @@
           <w:spacing w:val="0"/>
           <w:sz w:val="21"/>
           <w:szCs w:val="21"/>
-          <w:bdr w:val="none" w:color="auto" w:sz="0" w:space="0"/>
           <w:shd w:val="clear" w:fill="FFFFFF"/>
         </w:rPr>
         <w:t>6.2 查询适配器</w:t>
@@ -537,7 +526,6 @@
           <w:spacing w:val="0"/>
           <w:sz w:val="21"/>
           <w:szCs w:val="21"/>
-          <w:bdr w:val="none" w:color="auto" w:sz="0" w:space="0"/>
           <w:shd w:val="clear" w:fill="FFFFFF"/>
         </w:rPr>
         <w:t>6.2.1查询总线和查询网关</w:t>
@@ -567,29 +555,368 @@
           <w:spacing w:val="0"/>
           <w:sz w:val="21"/>
           <w:szCs w:val="21"/>
-        </w:rPr>
-      </w:pPr>
-      <w:r>
-        <w:rPr>
-          <w:rFonts w:hint="eastAsia" w:ascii="新宋体" w:hAnsi="新宋体" w:eastAsia="新宋体" w:cs="新宋体"/>
-          <w:i w:val="0"/>
-          <w:caps w:val="0"/>
-          <w:color w:val="4D4D4D"/>
-          <w:spacing w:val="0"/>
-          <w:sz w:val="21"/>
-          <w:szCs w:val="21"/>
-          <w:bdr w:val="none" w:color="auto" w:sz="0" w:space="0"/>
-          <w:shd w:val="clear" w:fill="FFFFFF"/>
-        </w:rPr>
-        <w:t>QueryBus是将查询分派到查询处理程序的机制。使用查询请求名称和查询响应类型的组合注册查询。可以为同一请求-响应组合注册多个处理程序，这些处理程序可用于实现分散聚集模式。在分派查询时，客户机必须指出它是希望从单个处理程序还是从所有处理程序获得响应。</w:t>
-      </w:r>
-    </w:p>
-    <w:p>
-      <w:pPr>
-        <w:pStyle w:val="7"/>
-        <w:keepNext w:val="0"/>
-        <w:keepLines w:val="0"/>
-        <w:widowControl/>
+          <w:u w:val="single"/>
+          <w:shd w:val="clear" w:fill="FFFFFF"/>
+        </w:rPr>
+      </w:pPr>
+      <w:r>
+        <w:rPr>
+          <w:rFonts w:hint="eastAsia" w:ascii="新宋体" w:hAnsi="新宋体" w:eastAsia="新宋体" w:cs="新宋体"/>
+          <w:i w:val="0"/>
+          <w:caps w:val="0"/>
+          <w:color w:val="4D4D4D"/>
+          <w:spacing w:val="0"/>
+          <w:sz w:val="21"/>
+          <w:szCs w:val="21"/>
+          <w:shd w:val="clear" w:fill="FFFFFF"/>
+        </w:rPr>
+        <w:t>QueryBus是将查询分派到查询处理程序的机制。使用</w:t>
+      </w:r>
+      <w:r>
+        <w:rPr>
+          <w:rFonts w:hint="eastAsia" w:ascii="新宋体" w:hAnsi="新宋体" w:eastAsia="新宋体" w:cs="新宋体"/>
+          <w:i w:val="0"/>
+          <w:caps w:val="0"/>
+          <w:color w:val="4D4D4D"/>
+          <w:spacing w:val="0"/>
+          <w:sz w:val="21"/>
+          <w:szCs w:val="21"/>
+          <w:u w:val="single"/>
+          <w:shd w:val="clear" w:fill="FFFFFF"/>
+        </w:rPr>
+        <w:t>查询请求名称</w:t>
+      </w:r>
+      <w:r>
+        <w:rPr>
+          <w:rFonts w:hint="eastAsia" w:ascii="新宋体" w:hAnsi="新宋体" w:eastAsia="新宋体" w:cs="新宋体"/>
+          <w:i w:val="0"/>
+          <w:caps w:val="0"/>
+          <w:color w:val="4D4D4D"/>
+          <w:spacing w:val="0"/>
+          <w:sz w:val="21"/>
+          <w:szCs w:val="21"/>
+          <w:shd w:val="clear" w:fill="FFFFFF"/>
+        </w:rPr>
+        <w:t>和</w:t>
+      </w:r>
+      <w:r>
+        <w:rPr>
+          <w:rFonts w:hint="eastAsia" w:ascii="新宋体" w:hAnsi="新宋体" w:eastAsia="新宋体" w:cs="新宋体"/>
+          <w:i w:val="0"/>
+          <w:caps w:val="0"/>
+          <w:color w:val="4D4D4D"/>
+          <w:spacing w:val="0"/>
+          <w:sz w:val="21"/>
+          <w:szCs w:val="21"/>
+          <w:u w:val="single"/>
+          <w:shd w:val="clear" w:fill="FFFFFF"/>
+        </w:rPr>
+        <w:t>查询响应类型</w:t>
+      </w:r>
+      <w:r>
+        <w:rPr>
+          <w:rFonts w:hint="eastAsia" w:ascii="新宋体" w:hAnsi="新宋体" w:eastAsia="新宋体" w:cs="新宋体"/>
+          <w:i w:val="0"/>
+          <w:caps w:val="0"/>
+          <w:color w:val="4D4D4D"/>
+          <w:spacing w:val="0"/>
+          <w:sz w:val="21"/>
+          <w:szCs w:val="21"/>
+          <w:shd w:val="clear" w:fill="FFFFFF"/>
+        </w:rPr>
+        <w:t>的组合注册查询。可以为同一请求-响应组合注册多个处理程序，这些处理程序可用于实现分散聚集模式。</w:t>
+      </w:r>
+      <w:r>
+        <w:rPr>
+          <w:rFonts w:hint="eastAsia" w:ascii="新宋体" w:hAnsi="新宋体" w:eastAsia="新宋体" w:cs="新宋体"/>
+          <w:i w:val="0"/>
+          <w:caps w:val="0"/>
+          <w:color w:val="4D4D4D"/>
+          <w:spacing w:val="0"/>
+          <w:sz w:val="21"/>
+          <w:szCs w:val="21"/>
+          <w:u w:val="single"/>
+          <w:shd w:val="clear" w:fill="FFFFFF"/>
+        </w:rPr>
+        <w:t>在分派查询时，</w:t>
+      </w:r>
+      <w:bookmarkStart w:id="3" w:name="OLE_LINK1"/>
+      <w:r>
+        <w:rPr>
+          <w:rFonts w:hint="eastAsia" w:ascii="新宋体" w:hAnsi="新宋体" w:eastAsia="新宋体" w:cs="新宋体"/>
+          <w:i w:val="0"/>
+          <w:caps w:val="0"/>
+          <w:color w:val="4D4D4D"/>
+          <w:spacing w:val="0"/>
+          <w:sz w:val="21"/>
+          <w:szCs w:val="21"/>
+          <w:u w:val="single"/>
+          <w:shd w:val="clear" w:fill="FFFFFF"/>
+        </w:rPr>
+        <w:t>客户机必须指出它是希望从</w:t>
+      </w:r>
+      <w:r>
+        <w:rPr>
+          <w:rFonts w:hint="eastAsia" w:ascii="新宋体" w:hAnsi="新宋体" w:eastAsia="新宋体" w:cs="新宋体"/>
+          <w:b/>
+          <w:bCs/>
+          <w:i w:val="0"/>
+          <w:iCs w:val="0"/>
+          <w:caps w:val="0"/>
+          <w:color w:val="4D4D4D"/>
+          <w:spacing w:val="0"/>
+          <w:sz w:val="21"/>
+          <w:szCs w:val="21"/>
+          <w:u w:val="single"/>
+          <w:shd w:val="clear" w:fill="FFFFFF"/>
+        </w:rPr>
+        <w:t>单个处理程序</w:t>
+      </w:r>
+      <w:r>
+        <w:rPr>
+          <w:rFonts w:hint="eastAsia" w:ascii="新宋体" w:hAnsi="新宋体" w:eastAsia="新宋体" w:cs="新宋体"/>
+          <w:i w:val="0"/>
+          <w:caps w:val="0"/>
+          <w:color w:val="4D4D4D"/>
+          <w:spacing w:val="0"/>
+          <w:sz w:val="21"/>
+          <w:szCs w:val="21"/>
+          <w:u w:val="single"/>
+          <w:shd w:val="clear" w:fill="FFFFFF"/>
+        </w:rPr>
+        <w:t>还是</w:t>
+      </w:r>
+      <w:r>
+        <w:rPr>
+          <w:rFonts w:hint="eastAsia" w:ascii="新宋体" w:hAnsi="新宋体" w:eastAsia="新宋体" w:cs="新宋体"/>
+          <w:i w:val="0"/>
+          <w:caps w:val="0"/>
+          <w:color w:val="4D4D4D"/>
+          <w:spacing w:val="0"/>
+          <w:sz w:val="21"/>
+          <w:szCs w:val="21"/>
+          <w:u w:val="single"/>
+          <w:shd w:val="clear" w:fill="FFFFFF"/>
+        </w:rPr>
+        <w:t>从</w:t>
+      </w:r>
+      <w:r>
+        <w:rPr>
+          <w:rFonts w:hint="eastAsia" w:ascii="新宋体" w:hAnsi="新宋体" w:eastAsia="新宋体" w:cs="新宋体"/>
+          <w:b/>
+          <w:bCs/>
+          <w:i w:val="0"/>
+          <w:caps w:val="0"/>
+          <w:color w:val="4D4D4D"/>
+          <w:spacing w:val="0"/>
+          <w:sz w:val="21"/>
+          <w:szCs w:val="21"/>
+          <w:u w:val="single"/>
+          <w:shd w:val="clear" w:fill="FFFFFF"/>
+        </w:rPr>
+        <w:t>所有处理程序</w:t>
+      </w:r>
+      <w:r>
+        <w:rPr>
+          <w:rFonts w:hint="eastAsia" w:ascii="新宋体" w:hAnsi="新宋体" w:eastAsia="新宋体" w:cs="新宋体"/>
+          <w:i w:val="0"/>
+          <w:caps w:val="0"/>
+          <w:color w:val="4D4D4D"/>
+          <w:spacing w:val="0"/>
+          <w:sz w:val="21"/>
+          <w:szCs w:val="21"/>
+          <w:u w:val="single"/>
+          <w:shd w:val="clear" w:fill="FFFFFF"/>
+        </w:rPr>
+        <w:t>获得响应</w:t>
+      </w:r>
+      <w:bookmarkEnd w:id="3"/>
+      <w:r>
+        <w:rPr>
+          <w:rFonts w:hint="eastAsia" w:ascii="新宋体" w:hAnsi="新宋体" w:eastAsia="新宋体" w:cs="新宋体"/>
+          <w:i w:val="0"/>
+          <w:caps w:val="0"/>
+          <w:color w:val="4D4D4D"/>
+          <w:spacing w:val="0"/>
+          <w:sz w:val="21"/>
+          <w:szCs w:val="21"/>
+          <w:u w:val="single"/>
+          <w:shd w:val="clear" w:fill="FFFFFF"/>
+        </w:rPr>
+        <w:t>。</w:t>
+      </w:r>
+    </w:p>
+    <w:p>
+      <w:pPr>
+        <w:rPr>
+          <w:rFonts w:hint="default"/>
+          <w:i/>
+          <w:iCs/>
+        </w:rPr>
+      </w:pPr>
+      <w:r>
+        <w:rPr>
+          <w:rFonts w:hint="default"/>
+        </w:rPr>
+        <w:t xml:space="preserve"> </w:t>
+      </w:r>
+      <w:r>
+        <w:rPr>
+          <w:rFonts w:hint="default"/>
+          <w:i/>
+          <w:iCs/>
+        </w:rPr>
+        <w:t>queryGateway.</w:t>
+      </w:r>
+      <w:r>
+        <w:rPr>
+          <w:rFonts w:hint="default"/>
+          <w:b/>
+          <w:bCs/>
+          <w:i/>
+          <w:iCs/>
+          <w:u w:val="single"/>
+        </w:rPr>
+        <w:t>query</w:t>
+      </w:r>
+      <w:r>
+        <w:rPr>
+          <w:rFonts w:hint="default"/>
+          <w:i/>
+          <w:iCs/>
+        </w:rPr>
+        <w:t>(</w:t>
+      </w:r>
+      <w:r>
+        <w:rPr>
+          <w:rFonts w:hint="eastAsia"/>
+          <w:i/>
+          <w:iCs/>
+          <w:u w:val="single"/>
+          <w:lang w:val="en-US" w:eastAsia="zh-CN"/>
+        </w:rPr>
+        <w:t>q</w:t>
+      </w:r>
+      <w:r>
+        <w:rPr>
+          <w:rFonts w:hint="default"/>
+          <w:i/>
+          <w:iCs/>
+          <w:u w:val="single"/>
+        </w:rPr>
+        <w:t>uery</w:t>
+      </w:r>
+      <w:r>
+        <w:rPr>
+          <w:rFonts w:hint="eastAsia"/>
+          <w:i/>
+          <w:iCs/>
+          <w:u w:val="single"/>
+          <w:lang w:val="en-US" w:eastAsia="zh-CN"/>
+        </w:rPr>
+        <w:t>Name</w:t>
+      </w:r>
+      <w:r>
+        <w:rPr>
+          <w:rFonts w:hint="default"/>
+          <w:i/>
+          <w:iCs/>
+        </w:rPr>
+        <w:t>,</w:t>
+      </w:r>
+      <w:r>
+        <w:rPr>
+          <w:rFonts w:hint="eastAsia"/>
+          <w:i/>
+          <w:iCs/>
+          <w:lang w:val="en-US" w:eastAsia="zh-CN"/>
+        </w:rPr>
+        <w:t xml:space="preserve"> </w:t>
+      </w:r>
+      <w:r>
+        <w:rPr>
+          <w:rFonts w:hint="default"/>
+          <w:i/>
+          <w:iCs/>
+        </w:rPr>
+        <w:t xml:space="preserve"> </w:t>
+      </w:r>
+      <w:r>
+        <w:rPr>
+          <w:rFonts w:hint="eastAsia"/>
+          <w:i/>
+          <w:iCs/>
+          <w:u w:val="single"/>
+          <w:lang w:val="en-US" w:eastAsia="zh-CN"/>
+        </w:rPr>
+        <w:t>q</w:t>
+      </w:r>
+      <w:r>
+        <w:rPr>
+          <w:rFonts w:hint="default"/>
+          <w:i/>
+          <w:iCs/>
+          <w:u w:val="single"/>
+        </w:rPr>
+        <w:t>uery</w:t>
+      </w:r>
+      <w:r>
+        <w:rPr>
+          <w:rFonts w:hint="eastAsia"/>
+          <w:i/>
+          <w:iCs/>
+          <w:u w:val="single"/>
+          <w:lang w:val="en-US" w:eastAsia="zh-CN"/>
+        </w:rPr>
+        <w:t>Command</w:t>
+      </w:r>
+      <w:r>
+        <w:rPr>
+          <w:rFonts w:hint="eastAsia"/>
+          <w:i/>
+          <w:iCs/>
+          <w:lang w:val="en-US" w:eastAsia="zh-CN"/>
+        </w:rPr>
+        <w:t>,</w:t>
+      </w:r>
+      <w:r>
+        <w:rPr>
+          <w:rFonts w:hint="eastAsia"/>
+          <w:i/>
+          <w:iCs/>
+          <w:u w:val="single"/>
+          <w:lang w:val="en-US" w:eastAsia="zh-CN"/>
+        </w:rPr>
+        <w:t xml:space="preserve"> </w:t>
+      </w:r>
+      <w:r>
+        <w:rPr>
+          <w:rFonts w:hint="default"/>
+          <w:i/>
+          <w:iCs/>
+          <w:u w:val="single"/>
+        </w:rPr>
+        <w:t>ResponseTypes.multipleInstancesOf(VehicleDTO.class</w:t>
+      </w:r>
+      <w:r>
+        <w:rPr>
+          <w:rFonts w:hint="default"/>
+          <w:i/>
+          <w:iCs/>
+        </w:rPr>
+        <w:t>))</w:t>
+      </w:r>
+    </w:p>
+    <w:p>
+      <w:pPr>
+        <w:pStyle w:val="7"/>
+        <w:keepNext w:val="0"/>
+        <w:keepLines w:val="0"/>
+        <w:widowControl/>
+        <w:numPr>
+          <w:ilvl w:val="0"/>
+          <w:numId w:val="1"/>
+        </w:numPr>
         <w:suppressLineNumbers w:val="0"/>
         <w:pBdr>
           <w:top w:val="none" w:color="auto" w:sz="0" w:space="0"/>
@@ -599,27 +926,506 @@
         </w:pBdr>
         <w:shd w:val="clear" w:fill="FFFFFF"/>
         <w:spacing w:before="0" w:beforeAutospacing="0" w:after="240" w:afterAutospacing="0" w:line="390" w:lineRule="atLeast"/>
-        <w:ind w:left="0" w:right="0" w:firstLine="0"/>
-        <w:rPr>
-          <w:rFonts w:hint="eastAsia" w:ascii="新宋体" w:hAnsi="新宋体" w:eastAsia="新宋体" w:cs="新宋体"/>
-          <w:i w:val="0"/>
-          <w:caps w:val="0"/>
-          <w:color w:val="4D4D4D"/>
-          <w:spacing w:val="0"/>
-          <w:sz w:val="21"/>
-          <w:szCs w:val="21"/>
-        </w:rPr>
-      </w:pPr>
-      <w:r>
-        <w:rPr>
-          <w:rFonts w:hint="eastAsia" w:ascii="新宋体" w:hAnsi="新宋体" w:eastAsia="新宋体" w:cs="新宋体"/>
-          <w:i w:val="0"/>
-          <w:caps w:val="0"/>
-          <w:color w:val="4D4D4D"/>
-          <w:spacing w:val="0"/>
-          <w:sz w:val="21"/>
-          <w:szCs w:val="21"/>
-          <w:bdr w:val="none" w:color="auto" w:sz="0" w:space="0"/>
+        <w:ind w:left="1470" w:leftChars="0" w:right="0" w:firstLine="0" w:firstLineChars="0"/>
+        <w:rPr>
+          <w:rFonts w:hint="eastAsia" w:ascii="新宋体" w:hAnsi="新宋体" w:eastAsia="新宋体" w:cs="新宋体"/>
+          <w:i/>
+          <w:iCs/>
+          <w:caps w:val="0"/>
+          <w:color w:val="4D4D4D"/>
+          <w:spacing w:val="0"/>
+          <w:sz w:val="21"/>
+          <w:szCs w:val="21"/>
+          <w:u w:val="none"/>
+          <w:shd w:val="clear" w:fill="FFFFFF"/>
+          <w:lang w:val="en-US" w:eastAsia="zh-CN"/>
+        </w:rPr>
+      </w:pPr>
+      <w:r>
+        <w:rPr>
+          <w:rFonts w:hint="eastAsia" w:ascii="新宋体" w:hAnsi="新宋体" w:eastAsia="新宋体" w:cs="新宋体"/>
+          <w:i w:val="0"/>
+          <w:caps w:val="0"/>
+          <w:color w:val="4D4D4D"/>
+          <w:spacing w:val="0"/>
+          <w:sz w:val="21"/>
+          <w:szCs w:val="21"/>
+          <w:u w:val="none"/>
+          <w:shd w:val="clear" w:fill="FFFFFF"/>
+          <w:lang w:val="en-US" w:eastAsia="zh-CN"/>
+        </w:rPr>
+        <w:t xml:space="preserve"> </w:t>
+      </w:r>
+      <w:r>
+        <w:rPr>
+          <w:rFonts w:hint="eastAsia" w:ascii="新宋体" w:hAnsi="新宋体" w:eastAsia="新宋体" w:cs="新宋体"/>
+          <w:i/>
+          <w:iCs/>
+          <w:caps w:val="0"/>
+          <w:color w:val="4D4D4D"/>
+          <w:spacing w:val="0"/>
+          <w:sz w:val="21"/>
+          <w:szCs w:val="21"/>
+          <w:u w:val="none"/>
+          <w:shd w:val="clear" w:fill="FFFFFF"/>
+          <w:lang w:val="en-US" w:eastAsia="zh-CN"/>
+        </w:rPr>
+        <w:t xml:space="preserve">   ②             ③                        ④   </w:t>
+      </w:r>
+    </w:p>
+    <w:p>
+      <w:pPr>
+        <w:pStyle w:val="7"/>
+        <w:keepNext w:val="0"/>
+        <w:keepLines w:val="0"/>
+        <w:widowControl/>
+        <w:numPr>
+          <w:numId w:val="0"/>
+        </w:numPr>
+        <w:suppressLineNumbers w:val="0"/>
+        <w:pBdr>
+          <w:top w:val="none" w:color="auto" w:sz="0" w:space="0"/>
+          <w:left w:val="none" w:color="auto" w:sz="0" w:space="0"/>
+          <w:bottom w:val="none" w:color="auto" w:sz="0" w:space="0"/>
+          <w:right w:val="none" w:color="auto" w:sz="0" w:space="0"/>
+        </w:pBdr>
+        <w:shd w:val="clear" w:fill="FFFFFF"/>
+        <w:spacing w:before="0" w:beforeAutospacing="0" w:after="240" w:afterAutospacing="0" w:line="390" w:lineRule="atLeast"/>
+        <w:ind w:right="0" w:rightChars="0"/>
+        <w:rPr>
+          <w:rFonts w:hint="default" w:ascii="新宋体" w:hAnsi="新宋体" w:eastAsia="新宋体" w:cs="新宋体"/>
+          <w:i/>
+          <w:iCs/>
+          <w:caps w:val="0"/>
+          <w:color w:val="4D4D4D"/>
+          <w:spacing w:val="0"/>
+          <w:sz w:val="21"/>
+          <w:szCs w:val="21"/>
+          <w:u w:val="none"/>
+          <w:shd w:val="clear" w:fill="FFFFFF"/>
+          <w:lang w:val="en-US" w:eastAsia="zh-CN"/>
+        </w:rPr>
+      </w:pPr>
+      <w:r>
+        <w:rPr>
+          <w:rFonts w:hint="default" w:ascii="新宋体" w:hAnsi="新宋体" w:eastAsia="新宋体" w:cs="新宋体"/>
+          <w:i/>
+          <w:iCs/>
+          <w:caps w:val="0"/>
+          <w:color w:val="4D4D4D"/>
+          <w:spacing w:val="0"/>
+          <w:sz w:val="21"/>
+          <w:szCs w:val="21"/>
+          <w:u w:val="none"/>
+          <w:shd w:val="clear" w:fill="FFFFFF"/>
+          <w:lang w:val="en-US" w:eastAsia="zh-CN"/>
+        </w:rPr>
+        <w:t>①</w:t>
+      </w:r>
+      <w:r>
+        <w:rPr>
+          <w:rFonts w:hint="eastAsia" w:ascii="新宋体" w:hAnsi="新宋体" w:eastAsia="新宋体" w:cs="新宋体"/>
+          <w:i/>
+          <w:iCs/>
+          <w:caps w:val="0"/>
+          <w:color w:val="4D4D4D"/>
+          <w:spacing w:val="0"/>
+          <w:sz w:val="21"/>
+          <w:szCs w:val="21"/>
+          <w:u w:val="none"/>
+          <w:shd w:val="clear" w:fill="FFFFFF"/>
+          <w:lang w:val="en-US" w:eastAsia="zh-CN"/>
+        </w:rPr>
+        <w:t xml:space="preserve"> </w:t>
+      </w:r>
+      <w:r>
+        <w:rPr>
+          <w:rFonts w:hint="eastAsia" w:ascii="新宋体" w:hAnsi="新宋体" w:eastAsia="新宋体" w:cs="新宋体"/>
+          <w:b w:val="0"/>
+          <w:bCs w:val="0"/>
+          <w:i/>
+          <w:iCs/>
+          <w:caps w:val="0"/>
+          <w:color w:val="4D4D4D"/>
+          <w:spacing w:val="0"/>
+          <w:sz w:val="21"/>
+          <w:szCs w:val="21"/>
+          <w:u w:val="none"/>
+          <w:shd w:val="clear" w:fill="FFFFFF"/>
+          <w:lang w:val="en-US" w:eastAsia="zh-CN"/>
+        </w:rPr>
+        <w:t xml:space="preserve"> </w:t>
+      </w:r>
+      <w:r>
+        <w:rPr>
+          <w:rFonts w:hint="eastAsia" w:ascii="新宋体" w:hAnsi="新宋体" w:eastAsia="新宋体" w:cs="新宋体"/>
+          <w:b w:val="0"/>
+          <w:bCs w:val="0"/>
+          <w:i/>
+          <w:iCs/>
+          <w:caps w:val="0"/>
+          <w:color w:val="4D4D4D"/>
+          <w:spacing w:val="0"/>
+          <w:sz w:val="21"/>
+          <w:szCs w:val="21"/>
+          <w:u w:val="none"/>
+          <w:shd w:val="clear" w:fill="FFFFFF"/>
+        </w:rPr>
+        <w:t>客户机指出它是希望从单个处理程序获得响应</w:t>
+      </w:r>
+    </w:p>
+    <w:p>
+      <w:pPr>
+        <w:pStyle w:val="7"/>
+        <w:keepNext w:val="0"/>
+        <w:keepLines w:val="0"/>
+        <w:widowControl/>
+        <w:numPr>
+          <w:numId w:val="0"/>
+        </w:numPr>
+        <w:suppressLineNumbers w:val="0"/>
+        <w:pBdr>
+          <w:top w:val="none" w:color="auto" w:sz="0" w:space="0"/>
+          <w:left w:val="none" w:color="auto" w:sz="0" w:space="0"/>
+          <w:bottom w:val="none" w:color="auto" w:sz="0" w:space="0"/>
+          <w:right w:val="none" w:color="auto" w:sz="0" w:space="0"/>
+        </w:pBdr>
+        <w:shd w:val="clear" w:fill="FFFFFF"/>
+        <w:spacing w:before="0" w:beforeAutospacing="0" w:after="240" w:afterAutospacing="0" w:line="390" w:lineRule="atLeast"/>
+        <w:ind w:right="0" w:rightChars="0"/>
+        <w:rPr>
+          <w:rFonts w:hint="default" w:ascii="新宋体" w:hAnsi="新宋体" w:eastAsia="新宋体" w:cs="新宋体"/>
+          <w:i/>
+          <w:iCs/>
+          <w:caps w:val="0"/>
+          <w:color w:val="4D4D4D"/>
+          <w:spacing w:val="0"/>
+          <w:sz w:val="21"/>
+          <w:szCs w:val="21"/>
+          <w:u w:val="none"/>
+          <w:shd w:val="clear" w:fill="FFFFFF"/>
+          <w:lang w:val="en-US" w:eastAsia="zh-CN"/>
+        </w:rPr>
+      </w:pPr>
+      <w:r>
+        <w:rPr>
+          <w:rFonts w:hint="default" w:ascii="新宋体" w:hAnsi="新宋体" w:eastAsia="新宋体" w:cs="新宋体"/>
+          <w:i/>
+          <w:iCs/>
+          <w:caps w:val="0"/>
+          <w:color w:val="4D4D4D"/>
+          <w:spacing w:val="0"/>
+          <w:sz w:val="21"/>
+          <w:szCs w:val="21"/>
+          <w:u w:val="none"/>
+          <w:shd w:val="clear" w:fill="FFFFFF"/>
+          <w:lang w:val="en-US" w:eastAsia="zh-CN"/>
+        </w:rPr>
+        <w:t>②</w:t>
+      </w:r>
+      <w:r>
+        <w:rPr>
+          <w:rFonts w:hint="eastAsia" w:ascii="新宋体" w:hAnsi="新宋体" w:eastAsia="新宋体" w:cs="新宋体"/>
+          <w:i/>
+          <w:iCs/>
+          <w:caps w:val="0"/>
+          <w:color w:val="4D4D4D"/>
+          <w:spacing w:val="0"/>
+          <w:sz w:val="21"/>
+          <w:szCs w:val="21"/>
+          <w:u w:val="none"/>
+          <w:shd w:val="clear" w:fill="FFFFFF"/>
+          <w:lang w:val="en-US" w:eastAsia="zh-CN"/>
+        </w:rPr>
+        <w:t xml:space="preserve">  </w:t>
+      </w:r>
+      <w:r>
+        <w:rPr>
+          <w:rFonts w:hint="eastAsia" w:ascii="新宋体" w:hAnsi="新宋体" w:eastAsia="新宋体" w:cs="新宋体"/>
+          <w:i/>
+          <w:iCs/>
+          <w:caps w:val="0"/>
+          <w:color w:val="4D4D4D"/>
+          <w:spacing w:val="0"/>
+          <w:sz w:val="21"/>
+          <w:szCs w:val="21"/>
+          <w:u w:val="none"/>
+          <w:shd w:val="clear" w:fill="FFFFFF"/>
+        </w:rPr>
+        <w:t>查询请求名称</w:t>
+      </w:r>
+      <w:r>
+        <w:rPr>
+          <w:rFonts w:hint="eastAsia" w:ascii="新宋体" w:hAnsi="新宋体" w:eastAsia="新宋体" w:cs="新宋体"/>
+          <w:i/>
+          <w:iCs/>
+          <w:caps w:val="0"/>
+          <w:color w:val="4D4D4D"/>
+          <w:spacing w:val="0"/>
+          <w:sz w:val="21"/>
+          <w:szCs w:val="21"/>
+          <w:u w:val="none"/>
+          <w:shd w:val="clear" w:fill="FFFFFF"/>
+          <w:lang w:val="en-US" w:eastAsia="zh-CN"/>
+        </w:rPr>
+        <w:t xml:space="preserve">  可以省略，</w:t>
+      </w:r>
+      <w:r>
+        <w:rPr>
+          <w:rFonts w:hint="eastAsia" w:ascii="新宋体" w:hAnsi="新宋体" w:eastAsia="新宋体" w:cs="新宋体"/>
+          <w:i/>
+          <w:iCs/>
+          <w:caps w:val="0"/>
+          <w:color w:val="4D4D4D"/>
+          <w:spacing w:val="0"/>
+          <w:sz w:val="21"/>
+          <w:szCs w:val="21"/>
+          <w:shd w:val="clear" w:fill="FFFFFF"/>
+        </w:rPr>
+        <w:t>默认情况下，查询的名称是</w:t>
+      </w:r>
+      <w:bookmarkStart w:id="4" w:name="OLE_LINK2"/>
+      <w:r>
+        <w:rPr>
+          <w:rFonts w:hint="eastAsia" w:ascii="新宋体" w:hAnsi="新宋体" w:eastAsia="新宋体" w:cs="新宋体"/>
+          <w:i/>
+          <w:iCs/>
+          <w:caps w:val="0"/>
+          <w:color w:val="4D4D4D"/>
+          <w:spacing w:val="0"/>
+          <w:sz w:val="21"/>
+          <w:szCs w:val="21"/>
+          <w:shd w:val="clear" w:fill="FFFFFF"/>
+        </w:rPr>
+        <w:t>查询负载</w:t>
+      </w:r>
+      <w:bookmarkEnd w:id="4"/>
+      <w:r>
+        <w:rPr>
+          <w:rFonts w:hint="eastAsia" w:ascii="新宋体" w:hAnsi="新宋体" w:eastAsia="新宋体" w:cs="新宋体"/>
+          <w:i/>
+          <w:iCs/>
+          <w:caps w:val="0"/>
+          <w:color w:val="4D4D4D"/>
+          <w:spacing w:val="0"/>
+          <w:sz w:val="21"/>
+          <w:szCs w:val="21"/>
+          <w:shd w:val="clear" w:fill="FFFFFF"/>
+        </w:rPr>
+        <w:t>的完全限定类名</w:t>
+      </w:r>
+    </w:p>
+    <w:p>
+      <w:pPr>
+        <w:pStyle w:val="7"/>
+        <w:keepNext w:val="0"/>
+        <w:keepLines w:val="0"/>
+        <w:widowControl/>
+        <w:numPr>
+          <w:numId w:val="0"/>
+        </w:numPr>
+        <w:suppressLineNumbers w:val="0"/>
+        <w:pBdr>
+          <w:top w:val="none" w:color="auto" w:sz="0" w:space="0"/>
+          <w:left w:val="none" w:color="auto" w:sz="0" w:space="0"/>
+          <w:bottom w:val="none" w:color="auto" w:sz="0" w:space="0"/>
+          <w:right w:val="none" w:color="auto" w:sz="0" w:space="0"/>
+        </w:pBdr>
+        <w:shd w:val="clear" w:fill="FFFFFF"/>
+        <w:spacing w:before="0" w:beforeAutospacing="0" w:after="240" w:afterAutospacing="0" w:line="390" w:lineRule="atLeast"/>
+        <w:ind w:right="0" w:rightChars="0"/>
+        <w:rPr>
+          <w:rFonts w:hint="default" w:ascii="新宋体" w:hAnsi="新宋体" w:eastAsia="新宋体" w:cs="新宋体"/>
+          <w:i/>
+          <w:iCs/>
+          <w:caps w:val="0"/>
+          <w:color w:val="4D4D4D"/>
+          <w:spacing w:val="0"/>
+          <w:sz w:val="21"/>
+          <w:szCs w:val="21"/>
+          <w:u w:val="none"/>
+          <w:shd w:val="clear" w:fill="FFFFFF"/>
+          <w:lang w:val="en-US" w:eastAsia="zh-CN"/>
+        </w:rPr>
+      </w:pPr>
+      <w:r>
+        <w:rPr>
+          <w:rFonts w:hint="default" w:ascii="新宋体" w:hAnsi="新宋体" w:eastAsia="新宋体" w:cs="新宋体"/>
+          <w:i/>
+          <w:iCs/>
+          <w:caps w:val="0"/>
+          <w:color w:val="4D4D4D"/>
+          <w:spacing w:val="0"/>
+          <w:sz w:val="21"/>
+          <w:szCs w:val="21"/>
+          <w:u w:val="none"/>
+          <w:shd w:val="clear" w:fill="FFFFFF"/>
+          <w:lang w:val="en-US" w:eastAsia="zh-CN"/>
+        </w:rPr>
+        <w:t>③</w:t>
+      </w:r>
+      <w:r>
+        <w:rPr>
+          <w:rFonts w:hint="eastAsia" w:ascii="新宋体" w:hAnsi="新宋体" w:eastAsia="新宋体" w:cs="新宋体"/>
+          <w:i/>
+          <w:iCs/>
+          <w:caps w:val="0"/>
+          <w:color w:val="4D4D4D"/>
+          <w:spacing w:val="0"/>
+          <w:sz w:val="21"/>
+          <w:szCs w:val="21"/>
+          <w:u w:val="none"/>
+          <w:shd w:val="clear" w:fill="FFFFFF"/>
+          <w:lang w:val="en-US" w:eastAsia="zh-CN"/>
+        </w:rPr>
+        <w:t xml:space="preserve">  </w:t>
+      </w:r>
+      <w:r>
+        <w:rPr>
+          <w:rFonts w:hint="eastAsia" w:ascii="新宋体" w:hAnsi="新宋体" w:eastAsia="新宋体" w:cs="新宋体"/>
+          <w:i/>
+          <w:iCs/>
+          <w:caps w:val="0"/>
+          <w:color w:val="4D4D4D"/>
+          <w:spacing w:val="0"/>
+          <w:sz w:val="21"/>
+          <w:szCs w:val="21"/>
+          <w:shd w:val="clear" w:fill="FFFFFF"/>
+        </w:rPr>
+        <w:t>查询负载</w:t>
+      </w:r>
+    </w:p>
+    <w:p>
+      <w:pPr>
+        <w:pStyle w:val="7"/>
+        <w:keepNext w:val="0"/>
+        <w:keepLines w:val="0"/>
+        <w:widowControl/>
+        <w:numPr>
+          <w:numId w:val="0"/>
+        </w:numPr>
+        <w:suppressLineNumbers w:val="0"/>
+        <w:pBdr>
+          <w:top w:val="none" w:color="auto" w:sz="0" w:space="0"/>
+          <w:left w:val="none" w:color="auto" w:sz="0" w:space="0"/>
+          <w:bottom w:val="none" w:color="auto" w:sz="0" w:space="0"/>
+          <w:right w:val="none" w:color="auto" w:sz="0" w:space="0"/>
+        </w:pBdr>
+        <w:shd w:val="clear" w:fill="FFFFFF"/>
+        <w:spacing w:before="0" w:beforeAutospacing="0" w:after="240" w:afterAutospacing="0" w:line="390" w:lineRule="atLeast"/>
+        <w:ind w:right="0" w:rightChars="0"/>
+        <w:rPr>
+          <w:rFonts w:hint="default" w:ascii="新宋体" w:hAnsi="新宋体" w:eastAsia="新宋体" w:cs="新宋体"/>
+          <w:i w:val="0"/>
+          <w:caps w:val="0"/>
+          <w:color w:val="4D4D4D"/>
+          <w:spacing w:val="0"/>
+          <w:sz w:val="21"/>
+          <w:szCs w:val="21"/>
+          <w:u w:val="none"/>
+          <w:shd w:val="clear" w:fill="FFFFFF"/>
+          <w:lang w:val="en-US" w:eastAsia="zh-CN"/>
+        </w:rPr>
+      </w:pPr>
+      <w:r>
+        <w:rPr>
+          <w:rFonts w:hint="default" w:ascii="新宋体" w:hAnsi="新宋体" w:eastAsia="新宋体" w:cs="新宋体"/>
+          <w:i/>
+          <w:iCs/>
+          <w:caps w:val="0"/>
+          <w:color w:val="4D4D4D"/>
+          <w:spacing w:val="0"/>
+          <w:sz w:val="21"/>
+          <w:szCs w:val="21"/>
+          <w:u w:val="none"/>
+          <w:shd w:val="clear" w:fill="FFFFFF"/>
+          <w:lang w:val="en-US" w:eastAsia="zh-CN"/>
+        </w:rPr>
+        <w:t>④</w:t>
+      </w:r>
+      <w:r>
+        <w:rPr>
+          <w:rFonts w:hint="eastAsia" w:ascii="新宋体" w:hAnsi="新宋体" w:eastAsia="新宋体" w:cs="新宋体"/>
+          <w:i/>
+          <w:iCs/>
+          <w:caps w:val="0"/>
+          <w:color w:val="4D4D4D"/>
+          <w:spacing w:val="0"/>
+          <w:sz w:val="21"/>
+          <w:szCs w:val="21"/>
+          <w:u w:val="none"/>
+          <w:shd w:val="clear" w:fill="FFFFFF"/>
+          <w:lang w:val="en-US" w:eastAsia="zh-CN"/>
+        </w:rPr>
+        <w:t xml:space="preserve">  </w:t>
+      </w:r>
+      <w:r>
+        <w:rPr>
+          <w:rFonts w:hint="eastAsia" w:ascii="新宋体" w:hAnsi="新宋体" w:eastAsia="新宋体" w:cs="新宋体"/>
+          <w:i/>
+          <w:iCs/>
+          <w:caps w:val="0"/>
+          <w:color w:val="4D4D4D"/>
+          <w:spacing w:val="0"/>
+          <w:sz w:val="21"/>
+          <w:szCs w:val="21"/>
+          <w:u w:val="none"/>
+          <w:shd w:val="clear" w:fill="FFFFFF"/>
+        </w:rPr>
+        <w:t>查询响应类型</w:t>
+      </w:r>
+      <w:r>
+        <w:rPr>
+          <w:rFonts w:hint="eastAsia" w:ascii="新宋体" w:hAnsi="新宋体" w:eastAsia="新宋体" w:cs="新宋体"/>
+          <w:i/>
+          <w:iCs/>
+          <w:caps w:val="0"/>
+          <w:color w:val="4D4D4D"/>
+          <w:spacing w:val="0"/>
+          <w:sz w:val="21"/>
+          <w:szCs w:val="21"/>
+          <w:u w:val="none"/>
+          <w:shd w:val="clear" w:fill="FFFFFF"/>
+          <w:lang w:val="en-US" w:eastAsia="zh-CN"/>
+        </w:rPr>
+        <w:t>有三种：  optionalInstanceOf、instanceOf、.multipleInstancesOf</w:t>
+      </w:r>
+    </w:p>
+    <w:p>
+      <w:pPr>
+        <w:pStyle w:val="7"/>
+        <w:keepNext w:val="0"/>
+        <w:keepLines w:val="0"/>
+        <w:widowControl/>
+        <w:suppressLineNumbers w:val="0"/>
+        <w:pBdr>
+          <w:top w:val="none" w:color="auto" w:sz="0" w:space="0"/>
+          <w:left w:val="none" w:color="auto" w:sz="0" w:space="0"/>
+          <w:bottom w:val="none" w:color="auto" w:sz="0" w:space="0"/>
+          <w:right w:val="none" w:color="auto" w:sz="0" w:space="0"/>
+        </w:pBdr>
+        <w:shd w:val="clear" w:fill="FFFFFF"/>
+        <w:spacing w:before="0" w:beforeAutospacing="0" w:after="240" w:afterAutospacing="0" w:line="390" w:lineRule="atLeast"/>
+        <w:ind w:left="0" w:right="0" w:firstLine="0"/>
+        <w:rPr>
+          <w:rFonts w:hint="eastAsia" w:ascii="新宋体" w:hAnsi="新宋体" w:eastAsia="新宋体" w:cs="新宋体"/>
+          <w:i w:val="0"/>
+          <w:caps w:val="0"/>
+          <w:color w:val="4D4D4D"/>
+          <w:spacing w:val="0"/>
+          <w:sz w:val="21"/>
+          <w:szCs w:val="21"/>
+        </w:rPr>
+      </w:pPr>
+      <w:r>
+        <w:rPr>
+          <w:rFonts w:hint="eastAsia" w:ascii="新宋体" w:hAnsi="新宋体" w:eastAsia="新宋体" w:cs="新宋体"/>
+          <w:i w:val="0"/>
+          <w:caps w:val="0"/>
+          <w:color w:val="4D4D4D"/>
+          <w:spacing w:val="0"/>
+          <w:sz w:val="21"/>
+          <w:szCs w:val="21"/>
           <w:shd w:val="clear" w:fill="FFFFFF"/>
         </w:rPr>
         <w:t>QueryGateway是查询调度机制的一个方便接口。虽然不需要使用网关来分派查询，但这通常是最简单的选择。它为您抽象了某些方面，比如在查询消息中包装查询负载的必要性。</w:t>
@@ -660,7 +1466,6 @@
           <w:spacing w:val="0"/>
           <w:sz w:val="21"/>
           <w:szCs w:val="21"/>
-          <w:bdr w:val="none" w:color="auto" w:sz="0" w:space="0"/>
           <w:shd w:val="clear" w:fill="FFFFFF"/>
         </w:rPr>
         <w:t>无论您选择使用QueryBus还是QueryGateway，两者都提供了几种类型的查询。Axon框架区分了三种类型，即：点对点查询，分散-聚集查询，以及订阅查询。</w:t>
@@ -684,24 +1489,27 @@
         <w:ind w:left="0" w:right="0" w:firstLine="0"/>
         <w:rPr>
           <w:rFonts w:hint="eastAsia" w:ascii="新宋体" w:hAnsi="新宋体" w:eastAsia="新宋体" w:cs="新宋体"/>
-          <w:i w:val="0"/>
-          <w:caps w:val="0"/>
-          <w:color w:val="4D4D4D"/>
-          <w:spacing w:val="0"/>
-          <w:sz w:val="21"/>
-          <w:szCs w:val="21"/>
-        </w:rPr>
-      </w:pPr>
-      <w:r>
-        <w:rPr>
-          <w:rFonts w:hint="eastAsia" w:ascii="新宋体" w:hAnsi="新宋体" w:eastAsia="新宋体" w:cs="新宋体"/>
-          <w:i w:val="0"/>
-          <w:caps w:val="0"/>
-          <w:color w:val="4D4D4D"/>
-          <w:spacing w:val="0"/>
-          <w:sz w:val="21"/>
-          <w:szCs w:val="21"/>
-          <w:bdr w:val="none" w:color="auto" w:sz="0" w:space="0"/>
+          <w:b/>
+          <w:bCs/>
+          <w:i w:val="0"/>
+          <w:caps w:val="0"/>
+          <w:color w:val="4D4D4D"/>
+          <w:spacing w:val="0"/>
+          <w:sz w:val="21"/>
+          <w:szCs w:val="21"/>
+        </w:rPr>
+      </w:pPr>
+      <w:r>
+        <w:rPr>
+          <w:rFonts w:hint="eastAsia" w:ascii="新宋体" w:hAnsi="新宋体" w:eastAsia="新宋体" w:cs="新宋体"/>
+          <w:b/>
+          <w:bCs/>
+          <w:i w:val="0"/>
+          <w:caps w:val="0"/>
+          <w:color w:val="4D4D4D"/>
+          <w:spacing w:val="0"/>
+          <w:sz w:val="21"/>
+          <w:szCs w:val="21"/>
           <w:shd w:val="clear" w:fill="FFFFFF"/>
         </w:rPr>
         <w:t>①点对点查询</w:t>
@@ -742,7 +1550,6 @@
           <w:spacing w:val="0"/>
           <w:sz w:val="21"/>
           <w:szCs w:val="21"/>
-          <w:bdr w:val="none" w:color="auto" w:sz="0" w:space="0"/>
           <w:shd w:val="clear" w:fill="FFFFFF"/>
         </w:rPr>
         <w:t>直接查询表示对单个查询处理程序的查询请求。如果没有找到给定查询的处理程序，则抛出NoHandlerForQueryException。如果注册了多个处理程序，则由查询总线的实现来决定实际调用哪个处理程序。在下面的列表中，我们有一个简单的查询处理程序：</w:t>
@@ -999,7 +1806,6 @@
           <w:spacing w:val="0"/>
           <w:sz w:val="21"/>
           <w:szCs w:val="21"/>
-          <w:bdr w:val="none" w:color="auto" w:sz="0" w:space="0"/>
           <w:shd w:val="clear" w:fill="FFFFFF"/>
         </w:rPr>
         <w:t>默认情况下，查询的名称是查询负载的完全限定类名(在我们的案例中是java.lang.String）。</w:t>
@@ -1040,7 +1846,6 @@
           <w:spacing w:val="0"/>
           <w:sz w:val="21"/>
           <w:szCs w:val="21"/>
-          <w:bdr w:val="none" w:color="auto" w:sz="0" w:space="0"/>
           <w:shd w:val="clear" w:fill="FFFFFF"/>
         </w:rPr>
         <w:t>但是，可以通过声明@QueryHandler注释的queryName属性来重写此行为。</w:t>
@@ -1081,7 +1886,6 @@
           <w:spacing w:val="0"/>
           <w:sz w:val="21"/>
           <w:szCs w:val="21"/>
-          <w:bdr w:val="none" w:color="auto" w:sz="0" w:space="0"/>
           <w:shd w:val="clear" w:fill="FFFFFF"/>
         </w:rPr>
         <w:t>如果我们想查询视图模型List&lt;String&gt;，我们可以这样做：</w:t>
@@ -1392,7 +2196,6 @@
           <w:spacing w:val="0"/>
           <w:sz w:val="21"/>
           <w:szCs w:val="21"/>
-          <w:bdr w:val="none" w:color="auto" w:sz="0" w:space="0"/>
           <w:shd w:val="clear" w:fill="FFFFFF"/>
         </w:rPr>
         <w:t>（1）在构建查询消息时，也可以声明查询名称，默认情况下，这是查询负载的完全限定类名。</w:t>
@@ -1433,7 +2236,6 @@
           <w:spacing w:val="0"/>
           <w:sz w:val="21"/>
           <w:szCs w:val="21"/>
-          <w:bdr w:val="none" w:color="auto" w:sz="0" w:space="0"/>
           <w:shd w:val="clear" w:fill="FFFFFF"/>
         </w:rPr>
         <w:t>（2）发送查询的响应是Java CompletableFuture，这取决于查询总线的类型，可以立即进行解析。但是，如果@QueryHandler注释函数的返回类型是CompletableFuture，不管查询总线的类型如何，结果都将异步返回。</w:t>
@@ -1457,24 +2259,29 @@
         <w:ind w:left="0" w:right="0" w:firstLine="0"/>
         <w:rPr>
           <w:rFonts w:hint="eastAsia" w:ascii="新宋体" w:hAnsi="新宋体" w:eastAsia="新宋体" w:cs="新宋体"/>
-          <w:i w:val="0"/>
-          <w:caps w:val="0"/>
-          <w:color w:val="4D4D4D"/>
-          <w:spacing w:val="0"/>
-          <w:sz w:val="21"/>
-          <w:szCs w:val="21"/>
-        </w:rPr>
-      </w:pPr>
-      <w:r>
-        <w:rPr>
-          <w:rFonts w:hint="eastAsia" w:ascii="新宋体" w:hAnsi="新宋体" w:eastAsia="新宋体" w:cs="新宋体"/>
-          <w:i w:val="0"/>
-          <w:caps w:val="0"/>
-          <w:color w:val="4D4D4D"/>
-          <w:spacing w:val="0"/>
-          <w:sz w:val="21"/>
-          <w:szCs w:val="21"/>
-          <w:bdr w:val="none" w:color="auto" w:sz="0" w:space="0"/>
+          <w:b/>
+          <w:bCs/>
+          <w:i w:val="0"/>
+          <w:iCs w:val="0"/>
+          <w:caps w:val="0"/>
+          <w:color w:val="4D4D4D"/>
+          <w:spacing w:val="0"/>
+          <w:sz w:val="21"/>
+          <w:szCs w:val="21"/>
+        </w:rPr>
+      </w:pPr>
+      <w:r>
+        <w:rPr>
+          <w:rFonts w:hint="eastAsia" w:ascii="新宋体" w:hAnsi="新宋体" w:eastAsia="新宋体" w:cs="新宋体"/>
+          <w:b/>
+          <w:bCs/>
+          <w:i w:val="0"/>
+          <w:iCs w:val="0"/>
+          <w:caps w:val="0"/>
+          <w:color w:val="4D4D4D"/>
+          <w:spacing w:val="0"/>
+          <w:sz w:val="21"/>
+          <w:szCs w:val="21"/>
           <w:shd w:val="clear" w:fill="FFFFFF"/>
         </w:rPr>
         <w:t>②分散-聚集查询</w:t>
@@ -1515,10 +2322,39 @@
           <w:spacing w:val="0"/>
           <w:sz w:val="21"/>
           <w:szCs w:val="21"/>
-          <w:bdr w:val="none" w:color="auto" w:sz="0" w:space="0"/>
-          <w:shd w:val="clear" w:fill="FFFFFF"/>
-        </w:rPr>
-        <w:t>当您需要来自与查询消息匹配的所有查询处理程序的响应时，分散聚集查询就是要使用的类型。作为对该查询的响应，将返回结果流。此流包含每个成功处理查询的处理程序的结果，顺序未指定。如果查询没有处理程序，或者所有处理程序在处理请求时抛出异常，则流为空。</w:t>
+          <w:shd w:val="clear" w:fill="FFFFFF"/>
+        </w:rPr>
+        <w:t>当您需要来自与查询消息匹配的所有查询处理程序的响应时，分散聚集查询就是要使用的类型。作为对该查询的响应，</w:t>
+      </w:r>
+      <w:r>
+        <w:rPr>
+          <w:rFonts w:hint="eastAsia" w:ascii="新宋体" w:hAnsi="新宋体" w:eastAsia="新宋体" w:cs="新宋体"/>
+          <w:b/>
+          <w:bCs/>
+          <w:i w:val="0"/>
+          <w:iCs w:val="0"/>
+          <w:caps w:val="0"/>
+          <w:color w:val="4D4D4D"/>
+          <w:spacing w:val="0"/>
+          <w:sz w:val="21"/>
+          <w:szCs w:val="21"/>
+          <w:u w:val="single"/>
+          <w:shd w:val="clear" w:fill="FFFFFF"/>
+        </w:rPr>
+        <w:t>将返回结果流</w:t>
+      </w:r>
+      <w:r>
+        <w:rPr>
+          <w:rFonts w:hint="eastAsia" w:ascii="新宋体" w:hAnsi="新宋体" w:eastAsia="新宋体" w:cs="新宋体"/>
+          <w:i w:val="0"/>
+          <w:caps w:val="0"/>
+          <w:color w:val="4D4D4D"/>
+          <w:spacing w:val="0"/>
+          <w:sz w:val="21"/>
+          <w:szCs w:val="21"/>
+          <w:shd w:val="clear" w:fill="FFFFFF"/>
+        </w:rPr>
+        <w:t>。此流包含每个成功处理查询的处理程序的结果，顺序未指定。如果查询没有处理程序，或者所有处理程序在处理请求时抛出异常，则流为空。</w:t>
       </w:r>
     </w:p>
     <w:p>
@@ -1556,7 +2392,6 @@
           <w:spacing w:val="0"/>
           <w:sz w:val="21"/>
           <w:szCs w:val="21"/>
-          <w:bdr w:val="none" w:color="auto" w:sz="0" w:space="0"/>
           <w:shd w:val="clear" w:fill="FFFFFF"/>
         </w:rPr>
         <w:t>在下面的列表中，我们有两个查询处理程序：</w:t>
@@ -2029,7 +2864,6 @@
           <w:spacing w:val="0"/>
           <w:sz w:val="21"/>
           <w:szCs w:val="21"/>
-          <w:bdr w:val="none" w:color="auto" w:sz="0" w:space="0"/>
           <w:shd w:val="clear" w:fill="FFFFFF"/>
         </w:rPr>
         <w:t>这些查询处理程序可能位于不同的组件中，我们希望从这两个组件中获取结果。因此，我们将使用分散聚集查询，如下所示：</w:t>
@@ -2485,24 +3319,27 @@
         <w:ind w:left="0" w:right="0" w:firstLine="0"/>
         <w:rPr>
           <w:rFonts w:hint="eastAsia" w:ascii="新宋体" w:hAnsi="新宋体" w:eastAsia="新宋体" w:cs="新宋体"/>
-          <w:i w:val="0"/>
-          <w:caps w:val="0"/>
-          <w:color w:val="4D4D4D"/>
-          <w:spacing w:val="0"/>
-          <w:sz w:val="21"/>
-          <w:szCs w:val="21"/>
-        </w:rPr>
-      </w:pPr>
-      <w:r>
-        <w:rPr>
-          <w:rFonts w:hint="eastAsia" w:ascii="新宋体" w:hAnsi="新宋体" w:eastAsia="新宋体" w:cs="新宋体"/>
-          <w:i w:val="0"/>
-          <w:caps w:val="0"/>
-          <w:color w:val="4D4D4D"/>
-          <w:spacing w:val="0"/>
-          <w:sz w:val="21"/>
-          <w:szCs w:val="21"/>
-          <w:bdr w:val="none" w:color="auto" w:sz="0" w:space="0"/>
+          <w:b/>
+          <w:bCs/>
+          <w:i w:val="0"/>
+          <w:caps w:val="0"/>
+          <w:color w:val="4D4D4D"/>
+          <w:spacing w:val="0"/>
+          <w:sz w:val="21"/>
+          <w:szCs w:val="21"/>
+        </w:rPr>
+      </w:pPr>
+      <w:r>
+        <w:rPr>
+          <w:rFonts w:hint="eastAsia" w:ascii="新宋体" w:hAnsi="新宋体" w:eastAsia="新宋体" w:cs="新宋体"/>
+          <w:b/>
+          <w:bCs/>
+          <w:i w:val="0"/>
+          <w:caps w:val="0"/>
+          <w:color w:val="4D4D4D"/>
+          <w:spacing w:val="0"/>
+          <w:sz w:val="21"/>
+          <w:szCs w:val="21"/>
           <w:shd w:val="clear" w:fill="FFFFFF"/>
         </w:rPr>
         <w:t>③订阅查询</w:t>
@@ -2543,10 +3380,36 @@
           <w:spacing w:val="0"/>
           <w:sz w:val="21"/>
           <w:szCs w:val="21"/>
-          <w:bdr w:val="none" w:color="auto" w:sz="0" w:space="0"/>
-          <w:shd w:val="clear" w:fill="FFFFFF"/>
-        </w:rPr>
-        <w:t>订阅查询允许客户机获得它要查询的模型的初始状态，并在所查询的视图模型更改时保持最新状态。简而言之，它是对直接查询的调用，当初始状态发生变化时，可以对其进行更新。为了用对模型的更改来更新订阅，我们将使用Axon提供的QueryUpdateEmitter组件。</w:t>
+          <w:shd w:val="clear" w:fill="FFFFFF"/>
+        </w:rPr>
+        <w:t>订阅查询允许客户机获得它要查询的模型的初始状态，并在所查询的视图模型更改时保持最新状态。简而言之，它是对</w:t>
+      </w:r>
+      <w:r>
+        <w:rPr>
+          <w:rFonts w:hint="eastAsia" w:ascii="新宋体" w:hAnsi="新宋体" w:eastAsia="新宋体" w:cs="新宋体"/>
+          <w:i w:val="0"/>
+          <w:caps w:val="0"/>
+          <w:color w:val="4D4D4D"/>
+          <w:spacing w:val="0"/>
+          <w:sz w:val="21"/>
+          <w:szCs w:val="21"/>
+          <w:u w:val="single"/>
+          <w:shd w:val="clear" w:fill="FFFFFF"/>
+        </w:rPr>
+        <w:t>直接查询</w:t>
+      </w:r>
+      <w:r>
+        <w:rPr>
+          <w:rFonts w:hint="eastAsia" w:ascii="新宋体" w:hAnsi="新宋体" w:eastAsia="新宋体" w:cs="新宋体"/>
+          <w:i w:val="0"/>
+          <w:caps w:val="0"/>
+          <w:color w:val="4D4D4D"/>
+          <w:spacing w:val="0"/>
+          <w:sz w:val="21"/>
+          <w:szCs w:val="21"/>
+          <w:shd w:val="clear" w:fill="FFFFFF"/>
+        </w:rPr>
+        <w:t>的调用，当初始状态发生变化时，可以对其进行更新。为了用对模型的更改来更新订阅，我们将使用Axon提供的QueryUpdateEmitter组件。</w:t>
       </w:r>
     </w:p>
     <w:p>
@@ -2584,7 +3447,6 @@
           <w:spacing w:val="0"/>
           <w:sz w:val="21"/>
           <w:szCs w:val="21"/>
-          <w:bdr w:val="none" w:color="auto" w:sz="0" w:space="0"/>
           <w:shd w:val="clear" w:fill="FFFFFF"/>
         </w:rPr>
         <w:t>让我们看看CardSummary投影中的一个片段：</w:t>
@@ -2857,7 +3719,22 @@
           <w:szCs w:val="18"/>
           <w:shd w:val="clear" w:fill="FFFFFF"/>
         </w:rPr>
-        <w:t>= entityManager.createNamedQuery("CardSummary.fetch", CardSummary.class);</w:t>
+        <w:t>= entityManager.createNamedQuery("CardSummary.fetch", Car</w:t>
+      </w:r>
+      <w:bookmarkStart w:id="14" w:name="_GoBack"/>
+      <w:bookmarkEnd w:id="14"/>
+      <w:r>
+        <w:rPr>
+          <w:rFonts w:hint="eastAsia" w:asciiTheme="minorEastAsia" w:hAnsiTheme="minorEastAsia" w:eastAsiaTheme="minorEastAsia" w:cstheme="minorEastAsia"/>
+          <w:i w:val="0"/>
+          <w:caps w:val="0"/>
+          <w:color w:val="4D4D4D"/>
+          <w:spacing w:val="0"/>
+          <w:sz w:val="18"/>
+          <w:szCs w:val="18"/>
+          <w:shd w:val="clear" w:fill="FFFFFF"/>
+        </w:rPr>
+        <w:t>dSummary.class);</w:t>
       </w:r>
     </w:p>
     <w:p>
@@ -3165,7 +4042,6 @@
           <w:spacing w:val="0"/>
           <w:sz w:val="21"/>
           <w:szCs w:val="21"/>
-          <w:bdr w:val="none" w:color="auto" w:sz="0" w:space="0"/>
           <w:shd w:val="clear" w:fill="FFFFFF"/>
         </w:rPr>
         <w:t>这个查询处理程序将为我们提供GiftCard状态的列表。一旦我们的礼品卡被兑换，我们想更新任何对礼品卡的更新状态感兴趣的组件。我们将通过在redemedevt事件的事件处理程序函数中使用QueryUpdateEmitter组件发出更新来实现这一点：</w:t>
@@ -3718,7 +4594,7 @@
         <w:widowControl/>
         <w:numPr>
           <w:ilvl w:val="0"/>
-          <w:numId w:val="1"/>
+          <w:numId w:val="2"/>
         </w:numPr>
         <w:suppressLineNumbers w:val="0"/>
         <w:pBdr>
@@ -3746,7 +4622,6 @@
           <w:spacing w:val="0"/>
           <w:sz w:val="21"/>
           <w:szCs w:val="21"/>
-          <w:bdr w:val="none" w:color="auto" w:sz="0" w:space="0"/>
           <w:shd w:val="clear" w:fill="FFFFFF"/>
         </w:rPr>
         <w:t>首先，我们通过更新现有卡来更新视图模型。</w:t>
@@ -3759,7 +4634,7 @@
         <w:widowControl/>
         <w:numPr>
           <w:ilvl w:val="0"/>
-          <w:numId w:val="1"/>
+          <w:numId w:val="2"/>
         </w:numPr>
         <w:suppressLineNumbers w:val="0"/>
         <w:pBdr>
@@ -3787,7 +4662,6 @@
           <w:spacing w:val="0"/>
           <w:sz w:val="21"/>
           <w:szCs w:val="21"/>
-          <w:bdr w:val="none" w:color="auto" w:sz="0" w:space="0"/>
           <w:shd w:val="clear" w:fill="FFFFFF"/>
         </w:rPr>
         <w:t>如果有订阅查询对有关此特定礼品卡的更新感兴趣，我们将发出更新。emission的第一个参数是查询的类型（在本例中为fetchcardsumeriesquery）先前定义的查询处理程序中的查询类型相对应。第二个参数是一个谓词，它将选择要更新的订阅查询。在本例中，我们将只更新对已更新的GiftCard感兴趣的订阅查询。第三个参数是实际更新，在我们的例子中是卡片摘要。有几个emit方法的重载存在，可以查看JavaDoc了解更多细节。这里需要强调的重要一点是，更新是一条消息，并且一些重载会把更新消息作为一个参数（在我们的例子中，我们只发送了包装在消息中的有效负载）例如这使我们能够附加元数据。</w:t>
@@ -3828,7 +4702,6 @@
           <w:spacing w:val="0"/>
           <w:sz w:val="21"/>
           <w:szCs w:val="21"/>
-          <w:bdr w:val="none" w:color="auto" w:sz="0" w:space="0"/>
           <w:shd w:val="clear" w:fill="FFFFFF"/>
         </w:rPr>
         <w:t>一旦我们实现了查询处理和发出端，我们就可以发出订阅查询以获取礼品卡的初始状态，并在兑换此礼品卡后进行更新：</w:t>
@@ -4758,6 +5631,7 @@
         <w:keepLines w:val="0"/>
         <w:widowControl/>
         <w:numPr>
+          <w:ilvl w:val="0"/>
           <w:numId w:val="0"/>
         </w:numPr>
         <w:suppressLineNumbers w:val="0"/>
@@ -4786,7 +5660,6 @@
           <w:spacing w:val="0"/>
           <w:sz w:val="21"/>
           <w:szCs w:val="21"/>
-          <w:bdr w:val="none" w:color="auto" w:sz="0" w:space="0"/>
           <w:shd w:val="clear" w:fill="FFFFFF"/>
         </w:rPr>
         <w:t>发行带有gc1 id和金额初始值的礼品卡。</w:t>
@@ -4798,6 +5671,7 @@
         <w:keepLines w:val="0"/>
         <w:widowControl/>
         <w:numPr>
+          <w:ilvl w:val="0"/>
           <w:numId w:val="0"/>
         </w:numPr>
         <w:suppressLineNumbers w:val="0"/>
@@ -4826,7 +5700,6 @@
           <w:spacing w:val="0"/>
           <w:sz w:val="21"/>
           <w:szCs w:val="21"/>
-          <w:bdr w:val="none" w:color="auto" w:sz="0" w:space="0"/>
           <w:shd w:val="clear" w:fill="FFFFFF"/>
         </w:rPr>
         <w:t>创建订阅查询消息以获取礼品卡列表（此初始状态是CardSummary的多个实例）一旦id为gc1的礼品卡的状态发生更改，则需要更新（在我们的例子中，更新意味着该卡被兑换）。更新的类型是CardSummary的单个实例。请注意，更新的类型必须与发射侧的类型匹配。</w:t>
@@ -4838,6 +5711,7 @@
         <w:keepLines w:val="0"/>
         <w:widowControl/>
         <w:numPr>
+          <w:ilvl w:val="0"/>
           <w:numId w:val="0"/>
         </w:numPr>
         <w:suppressLineNumbers w:val="0"/>
@@ -4866,7 +5740,6 @@
           <w:spacing w:val="0"/>
           <w:sz w:val="21"/>
           <w:szCs w:val="21"/>
-          <w:bdr w:val="none" w:color="auto" w:sz="0" w:space="0"/>
           <w:shd w:val="clear" w:fill="FFFFFF"/>
         </w:rPr>
         <w:t>一旦消息被创建，我们就通过QueryGateway发送它。另一个更新结果是一个结果。为了达到“反应性”，我们使用项目反应器的Mono作为初始结果和流量更新。</w:t>
@@ -4907,7 +5780,6 @@
           <w:spacing w:val="0"/>
           <w:sz w:val="21"/>
           <w:szCs w:val="21"/>
-          <w:bdr w:val="none" w:color="auto" w:sz="0" w:space="0"/>
           <w:shd w:val="clear" w:fill="FFFFFF"/>
         </w:rPr>
         <w:t>注意</w:t>
@@ -4921,7 +5793,6 @@
           <w:spacing w:val="0"/>
           <w:sz w:val="21"/>
           <w:szCs w:val="21"/>
-          <w:bdr w:val="none" w:color="auto" w:sz="0" w:space="0"/>
           <w:shd w:val="clear" w:fill="FFFFFF"/>
           <w:lang w:eastAsia="zh-CN"/>
         </w:rPr>
@@ -4936,7 +5807,6 @@
           <w:spacing w:val="0"/>
           <w:sz w:val="21"/>
           <w:szCs w:val="21"/>
-          <w:bdr w:val="none" w:color="auto" w:sz="0" w:space="0"/>
           <w:shd w:val="clear" w:fill="FFFFFF"/>
           <w:lang w:val="en-US" w:eastAsia="zh-CN"/>
         </w:rPr>
@@ -4951,7 +5821,6 @@
           <w:spacing w:val="0"/>
           <w:sz w:val="21"/>
           <w:szCs w:val="21"/>
-          <w:bdr w:val="none" w:color="auto" w:sz="0" w:space="0"/>
           <w:shd w:val="clear" w:fill="FFFFFF"/>
         </w:rPr>
         <w:t>一旦发出订阅查询，所有更新都将排队，直到对更新流量的订阅完成。此行为可防止更新丢失。</w:t>
@@ -4992,7 +5861,6 @@
           <w:spacing w:val="0"/>
           <w:sz w:val="21"/>
           <w:szCs w:val="21"/>
-          <w:bdr w:val="none" w:color="auto" w:sz="0" w:space="0"/>
           <w:shd w:val="clear" w:fill="FFFFFF"/>
         </w:rPr>
         <w:t>注意</w:t>
@@ -5006,7 +5874,6 @@
           <w:spacing w:val="0"/>
           <w:sz w:val="21"/>
           <w:szCs w:val="21"/>
-          <w:bdr w:val="none" w:color="auto" w:sz="0" w:space="0"/>
           <w:shd w:val="clear" w:fill="FFFFFF"/>
           <w:lang w:eastAsia="zh-CN"/>
         </w:rPr>
@@ -5021,7 +5888,6 @@
           <w:spacing w:val="0"/>
           <w:sz w:val="21"/>
           <w:szCs w:val="21"/>
-          <w:bdr w:val="none" w:color="auto" w:sz="0" w:space="0"/>
           <w:shd w:val="clear" w:fill="FFFFFF"/>
           <w:lang w:val="en-US" w:eastAsia="zh-CN"/>
         </w:rPr>
@@ -5036,7 +5902,6 @@
           <w:spacing w:val="0"/>
           <w:sz w:val="21"/>
           <w:szCs w:val="21"/>
-          <w:bdr w:val="none" w:color="auto" w:sz="0" w:space="0"/>
           <w:shd w:val="clear" w:fill="FFFFFF"/>
         </w:rPr>
         <w:t>该框架防止发出具有相同id的多个查询消息。如果需要在多个不同的位置更新，请创建一个新的查询消息。</w:t>
@@ -5077,7 +5942,6 @@
           <w:spacing w:val="0"/>
           <w:sz w:val="21"/>
           <w:szCs w:val="21"/>
-          <w:bdr w:val="none" w:color="auto" w:sz="0" w:space="0"/>
           <w:shd w:val="clear" w:fill="FFFFFF"/>
         </w:rPr>
         <w:t>注意</w:t>
@@ -5091,7 +5955,6 @@
           <w:spacing w:val="0"/>
           <w:sz w:val="21"/>
           <w:szCs w:val="21"/>
-          <w:bdr w:val="none" w:color="auto" w:sz="0" w:space="0"/>
           <w:shd w:val="clear" w:fill="FFFFFF"/>
           <w:lang w:eastAsia="zh-CN"/>
         </w:rPr>
@@ -5106,92 +5969,9 @@
           <w:spacing w:val="0"/>
           <w:sz w:val="21"/>
           <w:szCs w:val="21"/>
-          <w:bdr w:val="none" w:color="auto" w:sz="0" w:space="0"/>
           <w:shd w:val="clear" w:fill="FFFFFF"/>
         </w:rPr>
         <w:t>reactor core依赖项对于订阅查询的使用是必需的。但是，它是一个编译时依赖项，其他Axon特性不需要它。</w:t>
-      </w:r>
-    </w:p>
-    <w:p>
-      <w:pPr>
-        <w:keepNext w:val="0"/>
-        <w:keepLines w:val="0"/>
-        <w:widowControl/>
-        <w:numPr>
-          <w:ilvl w:val="0"/>
-          <w:numId w:val="2"/>
-        </w:numPr>
-        <w:suppressLineNumbers w:val="0"/>
-        <w:pBdr>
-          <w:top w:val="none" w:color="auto" w:sz="0" w:space="0"/>
-          <w:left w:val="none" w:color="auto" w:sz="0" w:space="0"/>
-          <w:bottom w:val="none" w:color="auto" w:sz="0" w:space="0"/>
-          <w:right w:val="none" w:color="auto" w:sz="0" w:space="0"/>
-        </w:pBdr>
-        <w:spacing w:before="120" w:beforeAutospacing="0" w:after="0" w:afterAutospacing="0"/>
-        <w:ind w:left="480" w:right="0" w:hanging="360"/>
-        <w:rPr>
-          <w:rFonts w:hint="eastAsia" w:ascii="新宋体" w:hAnsi="新宋体" w:eastAsia="新宋体" w:cs="新宋体"/>
-          <w:b w:val="0"/>
-          <w:sz w:val="21"/>
-          <w:szCs w:val="21"/>
-        </w:rPr>
-      </w:pPr>
-      <w:r>
-        <w:rPr>
-          <w:rFonts w:hint="eastAsia" w:ascii="新宋体" w:hAnsi="新宋体" w:eastAsia="新宋体" w:cs="新宋体"/>
-          <w:b w:val="0"/>
-          <w:i w:val="0"/>
-          <w:caps w:val="0"/>
-          <w:color w:val="333333"/>
-          <w:spacing w:val="0"/>
-          <w:sz w:val="21"/>
-          <w:szCs w:val="21"/>
-          <w:bdr w:val="none" w:color="auto" w:sz="0" w:space="0"/>
-          <w:shd w:val="clear" w:fill="FFFFFF"/>
-        </w:rPr>
-        <w:t>SubscriptionQueryResult#handle(Consumer&lt;? super I&gt;, Consumer&lt;? super U&gt;)方法使我们能够一次性订阅initialResult和更新。</w:t>
-      </w:r>
-    </w:p>
-    <w:p>
-      <w:pPr>
-        <w:pStyle w:val="7"/>
-        <w:keepNext w:val="0"/>
-        <w:keepLines w:val="0"/>
-        <w:widowControl/>
-        <w:suppressLineNumbers w:val="0"/>
-        <w:pBdr>
-          <w:top w:val="none" w:color="auto" w:sz="0" w:space="0"/>
-          <w:left w:val="none" w:color="auto" w:sz="0" w:space="0"/>
-          <w:bottom w:val="none" w:color="auto" w:sz="0" w:space="0"/>
-          <w:right w:val="none" w:color="auto" w:sz="0" w:space="0"/>
-        </w:pBdr>
-        <w:shd w:val="clear" w:fill="FFFFFF"/>
-        <w:spacing w:before="0" w:beforeAutospacing="0" w:after="240" w:afterAutospacing="0" w:line="390" w:lineRule="atLeast"/>
-        <w:ind w:left="0" w:right="0" w:firstLine="0"/>
-        <w:rPr>
-          <w:rFonts w:hint="eastAsia" w:ascii="新宋体" w:hAnsi="新宋体" w:eastAsia="新宋体" w:cs="新宋体"/>
-          <w:i w:val="0"/>
-          <w:caps w:val="0"/>
-          <w:color w:val="4D4D4D"/>
-          <w:spacing w:val="0"/>
-          <w:sz w:val="21"/>
-          <w:szCs w:val="21"/>
-        </w:rPr>
-      </w:pPr>
-      <w:r>
-        <w:rPr>
-          <w:rFonts w:hint="eastAsia" w:ascii="新宋体" w:hAnsi="新宋体" w:eastAsia="新宋体" w:cs="新宋体"/>
-          <w:i w:val="0"/>
-          <w:caps w:val="0"/>
-          <w:color w:val="4D4D4D"/>
-          <w:spacing w:val="0"/>
-          <w:sz w:val="21"/>
-          <w:szCs w:val="21"/>
-          <w:bdr w:val="none" w:color="auto" w:sz="0" w:space="0"/>
-          <w:shd w:val="clear" w:fill="FFFFFF"/>
-        </w:rPr>
-        <w:t>如果我们希望对结果进行更精细的控制，可以对查询结果使用initialResult（）和updates（）方法。</w:t>
       </w:r>
     </w:p>
     <w:p>
@@ -5229,7 +6009,86 @@
           <w:spacing w:val="0"/>
           <w:sz w:val="21"/>
           <w:szCs w:val="21"/>
-          <w:bdr w:val="none" w:color="auto" w:sz="0" w:space="0"/>
+          <w:shd w:val="clear" w:fill="FFFFFF"/>
+        </w:rPr>
+        <w:t>SubscriptionQueryResult#handle(Consumer&lt;? super I&gt;, Consumer&lt;? super U&gt;)方法使我们能够一次性订阅initialResult和更新。</w:t>
+      </w:r>
+    </w:p>
+    <w:p>
+      <w:pPr>
+        <w:pStyle w:val="7"/>
+        <w:keepNext w:val="0"/>
+        <w:keepLines w:val="0"/>
+        <w:widowControl/>
+        <w:suppressLineNumbers w:val="0"/>
+        <w:pBdr>
+          <w:top w:val="none" w:color="auto" w:sz="0" w:space="0"/>
+          <w:left w:val="none" w:color="auto" w:sz="0" w:space="0"/>
+          <w:bottom w:val="none" w:color="auto" w:sz="0" w:space="0"/>
+          <w:right w:val="none" w:color="auto" w:sz="0" w:space="0"/>
+        </w:pBdr>
+        <w:shd w:val="clear" w:fill="FFFFFF"/>
+        <w:spacing w:before="0" w:beforeAutospacing="0" w:after="240" w:afterAutospacing="0" w:line="390" w:lineRule="atLeast"/>
+        <w:ind w:left="0" w:right="0" w:firstLine="0"/>
+        <w:rPr>
+          <w:rFonts w:hint="eastAsia" w:ascii="新宋体" w:hAnsi="新宋体" w:eastAsia="新宋体" w:cs="新宋体"/>
+          <w:i w:val="0"/>
+          <w:caps w:val="0"/>
+          <w:color w:val="4D4D4D"/>
+          <w:spacing w:val="0"/>
+          <w:sz w:val="21"/>
+          <w:szCs w:val="21"/>
+        </w:rPr>
+      </w:pPr>
+      <w:r>
+        <w:rPr>
+          <w:rFonts w:hint="eastAsia" w:ascii="新宋体" w:hAnsi="新宋体" w:eastAsia="新宋体" w:cs="新宋体"/>
+          <w:i w:val="0"/>
+          <w:caps w:val="0"/>
+          <w:color w:val="4D4D4D"/>
+          <w:spacing w:val="0"/>
+          <w:sz w:val="21"/>
+          <w:szCs w:val="21"/>
+          <w:shd w:val="clear" w:fill="FFFFFF"/>
+        </w:rPr>
+        <w:t>如果我们希望对结果进行更精细的控制，可以对查询结果使用initialResult（）和updates（）方法。</w:t>
+      </w:r>
+    </w:p>
+    <w:p>
+      <w:pPr>
+        <w:keepNext w:val="0"/>
+        <w:keepLines w:val="0"/>
+        <w:widowControl/>
+        <w:numPr>
+          <w:ilvl w:val="0"/>
+          <w:numId w:val="4"/>
+        </w:numPr>
+        <w:suppressLineNumbers w:val="0"/>
+        <w:pBdr>
+          <w:top w:val="none" w:color="auto" w:sz="0" w:space="0"/>
+          <w:left w:val="none" w:color="auto" w:sz="0" w:space="0"/>
+          <w:bottom w:val="none" w:color="auto" w:sz="0" w:space="0"/>
+          <w:right w:val="none" w:color="auto" w:sz="0" w:space="0"/>
+        </w:pBdr>
+        <w:spacing w:before="120" w:beforeAutospacing="0" w:after="0" w:afterAutospacing="0"/>
+        <w:ind w:left="480" w:right="0" w:hanging="360"/>
+        <w:rPr>
+          <w:rFonts w:hint="eastAsia" w:ascii="新宋体" w:hAnsi="新宋体" w:eastAsia="新宋体" w:cs="新宋体"/>
+          <w:b w:val="0"/>
+          <w:sz w:val="21"/>
+          <w:szCs w:val="21"/>
+        </w:rPr>
+      </w:pPr>
+      <w:r>
+        <w:rPr>
+          <w:rFonts w:hint="eastAsia" w:ascii="新宋体" w:hAnsi="新宋体" w:eastAsia="新宋体" w:cs="新宋体"/>
+          <w:b w:val="0"/>
+          <w:i w:val="0"/>
+          <w:caps w:val="0"/>
+          <w:color w:val="333333"/>
+          <w:spacing w:val="0"/>
+          <w:sz w:val="21"/>
+          <w:szCs w:val="21"/>
           <w:shd w:val="clear" w:fill="FFFFFF"/>
         </w:rPr>
         <w:t>因为queryUpdateEmitter即使在没有订户的情况下也会继续发出更新，所以我们需要在不再对接收更新感兴趣时通知发出方。否则，可能会导致无限流挂起，并最终导致内存泄漏。完成订阅查询后，我们需要关闭已使用的资源。我们可以用doFinally hook。作为doFinally钩子的一种替代方法，还有一种使用API的Flux。这与使用资源Java API是一样的：</w:t>
@@ -5350,7 +6209,7 @@
         <w:widowControl/>
         <w:numPr>
           <w:ilvl w:val="0"/>
-          <w:numId w:val="4"/>
+          <w:numId w:val="5"/>
         </w:numPr>
         <w:suppressLineNumbers w:val="0"/>
         <w:pBdr>
@@ -5378,7 +6237,6 @@
           <w:spacing w:val="0"/>
           <w:sz w:val="21"/>
           <w:szCs w:val="21"/>
-          <w:bdr w:val="none" w:color="auto" w:sz="0" w:space="0"/>
           <w:shd w:val="clear" w:fill="FFFFFF"/>
         </w:rPr>
         <w:t>当我们发出一个RedembleCmd时，我们在投影中的事件处理程序最终将被触发，这将导致发出更新。因为我们使用println（）方法订阅了更新，所以一旦收到更新，就会将其打印出来。</w:t>
@@ -5411,8 +6269,8 @@
           <w:szCs w:val="21"/>
         </w:rPr>
       </w:pPr>
-      <w:bookmarkStart w:id="3" w:name="t4"/>
-      <w:bookmarkEnd w:id="3"/>
+      <w:bookmarkStart w:id="5" w:name="t4"/>
+      <w:bookmarkEnd w:id="5"/>
       <w:r>
         <w:rPr>
           <w:rFonts w:hint="eastAsia" w:ascii="新宋体" w:hAnsi="新宋体" w:eastAsia="新宋体" w:cs="新宋体"/>
@@ -5423,7 +6281,6 @@
           <w:spacing w:val="0"/>
           <w:sz w:val="21"/>
           <w:szCs w:val="21"/>
-          <w:bdr w:val="none" w:color="auto" w:sz="0" w:space="0"/>
           <w:shd w:val="clear" w:fill="FFFFFF"/>
         </w:rPr>
         <w:t>6.3 查询处理器</w:t>
@@ -5464,7 +6321,6 @@
           <w:spacing w:val="0"/>
           <w:sz w:val="21"/>
           <w:szCs w:val="21"/>
-          <w:bdr w:val="none" w:color="auto" w:sz="0" w:space="0"/>
           <w:shd w:val="clear" w:fill="FFFFFF"/>
         </w:rPr>
         <w:t>  查询的处理归结为返回查询响应的带注释的处理程序。本章的目标是描述这样一个@QueryHandler注释方法的外观，以及描述调用顺序和响应类型选项。对于查询处理程序和QueryBus的配置，建议阅读配置部分。</w:t>
@@ -5497,8 +6353,8 @@
           <w:szCs w:val="21"/>
         </w:rPr>
       </w:pPr>
-      <w:bookmarkStart w:id="4" w:name="t5"/>
-      <w:bookmarkEnd w:id="4"/>
+      <w:bookmarkStart w:id="6" w:name="t5"/>
+      <w:bookmarkEnd w:id="6"/>
       <w:r>
         <w:rPr>
           <w:rFonts w:hint="eastAsia" w:ascii="新宋体" w:hAnsi="新宋体" w:eastAsia="新宋体" w:cs="新宋体"/>
@@ -5509,7 +6365,6 @@
           <w:spacing w:val="0"/>
           <w:sz w:val="21"/>
           <w:szCs w:val="21"/>
-          <w:bdr w:val="none" w:color="auto" w:sz="0" w:space="0"/>
           <w:shd w:val="clear" w:fill="FFFFFF"/>
         </w:rPr>
         <w:t>6.3.1编写查询处理程序</w:t>
@@ -5550,7 +6405,6 @@
           <w:spacing w:val="0"/>
           <w:sz w:val="21"/>
           <w:szCs w:val="21"/>
-          <w:bdr w:val="none" w:color="auto" w:sz="0" w:space="0"/>
           <w:shd w:val="clear" w:fill="FFFFFF"/>
         </w:rPr>
         <w:t>在Axon中，对象可以声明许多查询处理程序方法，方法是用@QueryHandler注释对它们进行注释。所讨论的对象是您将称为查询处理程序或查询处理组件的对象。对于查询处理程序方法，第一个声明的参数定义它将接收哪个查询消息对象。</w:t>
@@ -5591,7 +6445,6 @@
           <w:spacing w:val="0"/>
           <w:sz w:val="21"/>
           <w:szCs w:val="21"/>
-          <w:bdr w:val="none" w:color="auto" w:sz="0" w:space="0"/>
           <w:shd w:val="clear" w:fill="FFFFFF"/>
         </w:rPr>
         <w:t>以包含CardSummary查询模型的“Gift Card”域为例，我们可以假设有一条查询消息来获取单个CardSummary实例。让我们定义查询消息的格式如下：</w:t>
@@ -5956,7 +6809,6 @@
           <w:spacing w:val="0"/>
           <w:sz w:val="21"/>
           <w:szCs w:val="21"/>
-          <w:bdr w:val="none" w:color="auto" w:sz="0" w:space="0"/>
           <w:shd w:val="clear" w:fill="FFFFFF"/>
         </w:rPr>
         <w:t>}</w:t>
@@ -5997,7 +6849,6 @@
           <w:spacing w:val="0"/>
           <w:sz w:val="21"/>
           <w:szCs w:val="21"/>
-          <w:bdr w:val="none" w:color="auto" w:sz="0" w:space="0"/>
           <w:shd w:val="clear" w:fill="FFFFFF"/>
         </w:rPr>
         <w:t>如上所示，我们有一个常规的POJO，它将根据cardSummaryId字段获取cardSummaryId。此FetchCardSummaryQuery将被调度到一个处理程序，该处理程序将给定消息定义为其第一个声明的参数。处理程序可能包含在一个对象中，该对象负责或访问所讨论的CardSummary模型：</w:t>
@@ -6038,7 +6889,6 @@
           <w:spacing w:val="0"/>
           <w:sz w:val="21"/>
           <w:szCs w:val="21"/>
-          <w:bdr w:val="none" w:color="auto" w:sz="0" w:space="0"/>
           <w:shd w:val="clear" w:fill="FFFFFF"/>
         </w:rPr>
         <w:t>import org.axonframework.queryhandling.QueryHandler;</w:t>
@@ -6511,7 +7361,6 @@
           <w:spacing w:val="0"/>
           <w:sz w:val="21"/>
           <w:szCs w:val="21"/>
-          <w:bdr w:val="none" w:color="auto" w:sz="0" w:space="0"/>
           <w:shd w:val="clear" w:fill="FFFFFF"/>
         </w:rPr>
         <w:t>在上面的示例中，我们希望在编写查询处理程序时强调两个细节：</w:t>
@@ -6552,7 +7401,6 @@
           <w:spacing w:val="0"/>
           <w:sz w:val="21"/>
           <w:szCs w:val="21"/>
-          <w:bdr w:val="none" w:color="auto" w:sz="0" w:space="0"/>
           <w:shd w:val="clear" w:fill="FFFFFF"/>
         </w:rPr>
         <w:t>@QueryHandler注释，它将函数标记为查询处理程序方法。</w:t>
@@ -6593,7 +7441,6 @@
           <w:spacing w:val="0"/>
           <w:sz w:val="21"/>
           <w:szCs w:val="21"/>
-          <w:bdr w:val="none" w:color="auto" w:sz="0" w:space="0"/>
           <w:shd w:val="clear" w:fill="FFFFFF"/>
         </w:rPr>
         <w:t>有问题的方法由返回类型CardSummary（称为查询响应类型）和FetchCardSummaryQuery（查询负载）定义。</w:t>
@@ -6635,7 +7482,6 @@
           <w:spacing w:val="0"/>
           <w:sz w:val="21"/>
           <w:szCs w:val="21"/>
-          <w:bdr w:val="none" w:color="auto" w:sz="0" w:space="0"/>
           <w:shd w:val="clear" w:fill="FFFFFF"/>
         </w:rPr>
         <w:t>存储查询模型</w:t>
@@ -6677,7 +7523,6 @@
           <w:spacing w:val="0"/>
           <w:sz w:val="21"/>
           <w:szCs w:val="21"/>
-          <w:bdr w:val="none" w:color="auto" w:sz="0" w:space="0"/>
           <w:shd w:val="clear" w:fill="FFFFFF"/>
         </w:rPr>
         <w:t>在本例中，我们选择使用常规映射作为存储方法。在实际的系统中，这将被数据库或存储库层的形式所取代。</w:t>
@@ -6710,8 +7555,8 @@
           <w:szCs w:val="21"/>
         </w:rPr>
       </w:pPr>
-      <w:bookmarkStart w:id="5" w:name="t6"/>
-      <w:bookmarkEnd w:id="5"/>
+      <w:bookmarkStart w:id="7" w:name="t6"/>
+      <w:bookmarkEnd w:id="7"/>
       <w:r>
         <w:rPr>
           <w:rFonts w:hint="eastAsia" w:ascii="新宋体" w:hAnsi="新宋体" w:eastAsia="新宋体" w:cs="新宋体"/>
@@ -6722,7 +7567,6 @@
           <w:spacing w:val="0"/>
           <w:sz w:val="21"/>
           <w:szCs w:val="21"/>
-          <w:bdr w:val="none" w:color="auto" w:sz="0" w:space="0"/>
           <w:shd w:val="clear" w:fill="FFFFFF"/>
         </w:rPr>
         <w:t>6.3.2查询处理程序调用顺序</w:t>
@@ -6763,7 +7607,6 @@
           <w:spacing w:val="0"/>
           <w:sz w:val="21"/>
           <w:szCs w:val="21"/>
-          <w:bdr w:val="none" w:color="auto" w:sz="0" w:space="0"/>
           <w:shd w:val="clear" w:fill="FFFFFF"/>
         </w:rPr>
         <w:t>在所有情况下，每个查询处理实例最多调用一个查询处理程序方法。Axon将使用以下规则搜索要调用的最具体的方法：</w:t>
@@ -6776,7 +7619,7 @@
         <w:widowControl/>
         <w:numPr>
           <w:ilvl w:val="0"/>
-          <w:numId w:val="5"/>
+          <w:numId w:val="6"/>
         </w:numPr>
         <w:suppressLineNumbers w:val="0"/>
         <w:pBdr>
@@ -6804,7 +7647,6 @@
           <w:spacing w:val="0"/>
           <w:sz w:val="21"/>
           <w:szCs w:val="21"/>
-          <w:bdr w:val="none" w:color="auto" w:sz="0" w:space="0"/>
           <w:shd w:val="clear" w:fill="FFFFFF"/>
         </w:rPr>
         <w:t>在类层次结构的实际实例级别上（由这个.getClass（）），对所有带注释的方法进行求值</w:t>
@@ -6817,7 +7659,7 @@
         <w:widowControl/>
         <w:numPr>
           <w:ilvl w:val="0"/>
-          <w:numId w:val="5"/>
+          <w:numId w:val="6"/>
         </w:numPr>
         <w:suppressLineNumbers w:val="0"/>
         <w:pBdr>
@@ -6845,7 +7687,6 @@
           <w:spacing w:val="0"/>
           <w:sz w:val="21"/>
           <w:szCs w:val="21"/>
-          <w:bdr w:val="none" w:color="auto" w:sz="0" w:space="0"/>
           <w:shd w:val="clear" w:fill="FFFFFF"/>
         </w:rPr>
         <w:t>如果找到一个或多个方法，其中的所有参数都可以解析为一个值，那么将选择并调用具有最特定类型的方法</w:t>
@@ -6858,7 +7699,7 @@
         <w:widowControl/>
         <w:numPr>
           <w:ilvl w:val="0"/>
-          <w:numId w:val="5"/>
+          <w:numId w:val="6"/>
         </w:numPr>
         <w:suppressLineNumbers w:val="0"/>
         <w:pBdr>
@@ -6886,7 +7727,6 @@
           <w:spacing w:val="0"/>
           <w:sz w:val="21"/>
           <w:szCs w:val="21"/>
-          <w:bdr w:val="none" w:color="auto" w:sz="0" w:space="0"/>
           <w:shd w:val="clear" w:fill="FFFFFF"/>
         </w:rPr>
         <w:t>如果在类层次结构的这个级别上找不到方法，则以相同的方式计算超类型</w:t>
@@ -6899,7 +7739,7 @@
         <w:widowControl/>
         <w:numPr>
           <w:ilvl w:val="0"/>
-          <w:numId w:val="5"/>
+          <w:numId w:val="6"/>
         </w:numPr>
         <w:suppressLineNumbers w:val="0"/>
         <w:pBdr>
@@ -6927,7 +7767,6 @@
           <w:spacing w:val="0"/>
           <w:sz w:val="21"/>
           <w:szCs w:val="21"/>
-          <w:bdr w:val="none" w:color="auto" w:sz="0" w:space="0"/>
           <w:shd w:val="clear" w:fill="FFFFFF"/>
         </w:rPr>
         <w:t>当到达层次结构的顶层，并且没有找到合适的查询处理程序时，将忽略此查询处理实例。</w:t>
@@ -6968,7 +7807,6 @@
           <w:spacing w:val="0"/>
           <w:sz w:val="21"/>
           <w:szCs w:val="21"/>
-          <w:bdr w:val="none" w:color="auto" w:sz="0" w:space="0"/>
           <w:shd w:val="clear" w:fill="FFFFFF"/>
         </w:rPr>
         <w:t>注意，与命令处理类似，与事件处理不同，查询处理不考虑查询消息的类层次结构。</w:t>
@@ -8295,7 +9133,6 @@
           <w:spacing w:val="0"/>
           <w:sz w:val="21"/>
           <w:szCs w:val="21"/>
-          <w:bdr w:val="none" w:color="auto" w:sz="0" w:space="0"/>
           <w:shd w:val="clear" w:fill="FFFFFF"/>
         </w:rPr>
         <w:t>在上面的示例中，将为查询QueryB调用SubQueryHandler的处理程序方法，结果MyResult QueryHandler的处理程序方法被调用用于查询QueryA和QueryC和result MyResult。</w:t>
@@ -8328,8 +9165,8 @@
           <w:szCs w:val="21"/>
         </w:rPr>
       </w:pPr>
-      <w:bookmarkStart w:id="6" w:name="t7"/>
-      <w:bookmarkEnd w:id="6"/>
+      <w:bookmarkStart w:id="8" w:name="t7"/>
+      <w:bookmarkEnd w:id="8"/>
       <w:r>
         <w:rPr>
           <w:rFonts w:hint="eastAsia" w:ascii="新宋体" w:hAnsi="新宋体" w:eastAsia="新宋体" w:cs="新宋体"/>
@@ -8340,7 +9177,6 @@
           <w:spacing w:val="0"/>
           <w:sz w:val="21"/>
           <w:szCs w:val="21"/>
-          <w:bdr w:val="none" w:color="auto" w:sz="0" w:space="0"/>
           <w:shd w:val="clear" w:fill="FFFFFF"/>
         </w:rPr>
         <w:t>6.3.3查询处理程序返回值</w:t>
@@ -8381,7 +9217,6 @@
           <w:spacing w:val="0"/>
           <w:sz w:val="21"/>
           <w:szCs w:val="21"/>
-          <w:bdr w:val="none" w:color="auto" w:sz="0" w:space="0"/>
           <w:shd w:val="clear" w:fill="FFFFFF"/>
         </w:rPr>
         <w:t>Axon允许查询处理程序方法的返回类型很多，如本页前面定义的那样。您应该考虑单个对象和对象集合，同时考虑通配符或泛型。下面我们共享一个列表，列出了框架中支持和测试的所有选项。</w:t>
@@ -8422,7 +9257,6 @@
           <w:spacing w:val="0"/>
           <w:sz w:val="21"/>
           <w:szCs w:val="21"/>
-          <w:bdr w:val="none" w:color="auto" w:sz="0" w:space="0"/>
           <w:shd w:val="clear" w:fill="FFFFFF"/>
         </w:rPr>
         <w:t>为了清楚起见，我们在响应类型的单个实例和多个实例之间进行偏差。这是在发送查询时指定ResponseType的要求，该查询要求用户在需要单个结果或多个结果时声明。Axon将使用这个ResponseType对象，将查询与查询处理程序方法匹配，并与查询有效负载和查询名称一起匹配。</w:t>
@@ -8463,7 +9297,6 @@
           <w:spacing w:val="0"/>
           <w:sz w:val="21"/>
           <w:szCs w:val="21"/>
-          <w:bdr w:val="none" w:color="auto" w:sz="0" w:space="0"/>
           <w:shd w:val="clear" w:fill="FFFFFF"/>
         </w:rPr>
         <w:t>6.3.3.1支持的单实例返回值</w:t>
@@ -8504,7 +9337,6 @@
           <w:spacing w:val="0"/>
           <w:sz w:val="21"/>
           <w:szCs w:val="21"/>
-          <w:bdr w:val="none" w:color="auto" w:sz="0" w:space="0"/>
           <w:shd w:val="clear" w:fill="FFFFFF"/>
         </w:rPr>
         <w:t>要查询单个对象，应该使用ReponseTypes\instanceOf（Class）方法创建所需的ResponseType对象。这个“类的实例”ResponseType对象反过来支持以下查询处理程序返回值：</w:t>
@@ -8517,7 +9349,7 @@
         <w:widowControl/>
         <w:numPr>
           <w:ilvl w:val="0"/>
-          <w:numId w:val="6"/>
+          <w:numId w:val="7"/>
         </w:numPr>
         <w:suppressLineNumbers w:val="0"/>
         <w:pBdr>
@@ -8545,7 +9377,6 @@
           <w:spacing w:val="0"/>
           <w:sz w:val="21"/>
           <w:szCs w:val="21"/>
-          <w:bdr w:val="none" w:color="auto" w:sz="0" w:space="0"/>
           <w:shd w:val="clear" w:fill="FFFFFF"/>
         </w:rPr>
         <w:t>完全匹配的类</w:t>
@@ -8558,7 +9389,7 @@
         <w:widowControl/>
         <w:numPr>
           <w:ilvl w:val="0"/>
-          <w:numId w:val="6"/>
+          <w:numId w:val="7"/>
         </w:numPr>
         <w:suppressLineNumbers w:val="0"/>
         <w:pBdr>
@@ -8586,7 +9417,6 @@
           <w:spacing w:val="0"/>
           <w:sz w:val="21"/>
           <w:szCs w:val="21"/>
-          <w:bdr w:val="none" w:color="auto" w:sz="0" w:space="0"/>
           <w:shd w:val="clear" w:fill="FFFFFF"/>
         </w:rPr>
         <w:t>类的子类型</w:t>
@@ -8599,7 +9429,7 @@
         <w:widowControl/>
         <w:numPr>
           <w:ilvl w:val="0"/>
-          <w:numId w:val="6"/>
+          <w:numId w:val="7"/>
         </w:numPr>
         <w:suppressLineNumbers w:val="0"/>
         <w:pBdr>
@@ -8627,7 +9457,6 @@
           <w:spacing w:val="0"/>
           <w:sz w:val="21"/>
           <w:szCs w:val="21"/>
-          <w:bdr w:val="none" w:color="auto" w:sz="0" w:space="0"/>
           <w:shd w:val="clear" w:fill="FFFFFF"/>
         </w:rPr>
         <w:t>绑定到类的泛型</w:t>
@@ -8640,7 +9469,7 @@
         <w:widowControl/>
         <w:numPr>
           <w:ilvl w:val="0"/>
-          <w:numId w:val="6"/>
+          <w:numId w:val="7"/>
         </w:numPr>
         <w:suppressLineNumbers w:val="0"/>
         <w:pBdr>
@@ -8668,7 +9497,6 @@
           <w:spacing w:val="0"/>
           <w:sz w:val="21"/>
           <w:szCs w:val="21"/>
-          <w:bdr w:val="none" w:color="auto" w:sz="0" w:space="0"/>
           <w:shd w:val="clear" w:fill="FFFFFF"/>
         </w:rPr>
         <w:t>类的future</w:t>
@@ -8681,7 +9509,7 @@
         <w:widowControl/>
         <w:numPr>
           <w:ilvl w:val="0"/>
-          <w:numId w:val="6"/>
+          <w:numId w:val="7"/>
         </w:numPr>
         <w:suppressLineNumbers w:val="0"/>
         <w:pBdr>
@@ -8709,7 +9537,6 @@
           <w:spacing w:val="0"/>
           <w:sz w:val="21"/>
           <w:szCs w:val="21"/>
-          <w:bdr w:val="none" w:color="auto" w:sz="0" w:space="0"/>
           <w:shd w:val="clear" w:fill="FFFFFF"/>
         </w:rPr>
         <w:t>类的原语</w:t>
@@ -8722,7 +9549,7 @@
         <w:widowControl/>
         <w:numPr>
           <w:ilvl w:val="0"/>
-          <w:numId w:val="6"/>
+          <w:numId w:val="7"/>
         </w:numPr>
         <w:suppressLineNumbers w:val="0"/>
         <w:pBdr>
@@ -8750,7 +9577,6 @@
           <w:spacing w:val="0"/>
           <w:sz w:val="21"/>
           <w:szCs w:val="21"/>
-          <w:bdr w:val="none" w:color="auto" w:sz="0" w:space="0"/>
           <w:shd w:val="clear" w:fill="FFFFFF"/>
         </w:rPr>
         <w:t>一个可选的类</w:t>
@@ -8792,7 +9618,6 @@
           <w:spacing w:val="0"/>
           <w:sz w:val="21"/>
           <w:szCs w:val="21"/>
-          <w:bdr w:val="none" w:color="auto" w:sz="0" w:space="0"/>
           <w:shd w:val="clear" w:fill="FFFFFF"/>
         </w:rPr>
         <w:t>基本返回类型</w:t>
@@ -8834,7 +9659,6 @@
           <w:spacing w:val="0"/>
           <w:sz w:val="21"/>
           <w:szCs w:val="21"/>
-          <w:bdr w:val="none" w:color="auto" w:sz="0" w:space="0"/>
           <w:shd w:val="clear" w:fill="FFFFFF"/>
         </w:rPr>
         <w:t>在常用对象中，查询也可以返回基本数据类型：</w:t>
@@ -9118,7 +9942,6 @@
           <w:spacing w:val="0"/>
           <w:sz w:val="21"/>
           <w:szCs w:val="21"/>
-          <w:bdr w:val="none" w:color="auto" w:sz="0" w:space="0"/>
           <w:shd w:val="clear" w:fill="FFFFFF"/>
         </w:rPr>
         <w:t>请注意，查询方将检索装箱结果而不是基元类型。</w:t>
@@ -9159,7 +9982,6 @@
           <w:spacing w:val="0"/>
           <w:sz w:val="21"/>
           <w:szCs w:val="21"/>
-          <w:bdr w:val="none" w:color="auto" w:sz="0" w:space="0"/>
           <w:shd w:val="clear" w:fill="FFFFFF"/>
         </w:rPr>
         <w:t>6.3.3.2支持多个实例返回值</w:t>
@@ -9200,7 +10022,6 @@
           <w:spacing w:val="0"/>
           <w:sz w:val="21"/>
           <w:szCs w:val="21"/>
-          <w:bdr w:val="none" w:color="auto" w:sz="0" w:space="0"/>
           <w:shd w:val="clear" w:fill="FFFFFF"/>
         </w:rPr>
         <w:t>要查询多个对象，应使用ReponseTypes\multipleInstancesOf（Class）方法创建所需的ResponseType对象。此“类的多个实例”ResponseType对象反过来支持以下查询处理程序返回值：</w:t>
@@ -9241,7 +10062,6 @@
           <w:spacing w:val="0"/>
           <w:sz w:val="21"/>
           <w:szCs w:val="21"/>
-          <w:bdr w:val="none" w:color="auto" w:sz="0" w:space="0"/>
           <w:shd w:val="clear" w:fill="FFFFFF"/>
         </w:rPr>
         <w:t>包含以下内容的数组：类/类的子类型/类的泛型绑定</w:t>
@@ -9282,338 +10102,9 @@
           <w:spacing w:val="0"/>
           <w:sz w:val="21"/>
           <w:szCs w:val="21"/>
-          <w:bdr w:val="none" w:color="auto" w:sz="0" w:space="0"/>
           <w:shd w:val="clear" w:fill="FFFFFF"/>
         </w:rPr>
         <w:t>Iterable或Iterable的自定义实现，包含：</w:t>
-      </w:r>
-    </w:p>
-    <w:p>
-      <w:pPr>
-        <w:keepNext w:val="0"/>
-        <w:keepLines w:val="0"/>
-        <w:widowControl/>
-        <w:numPr>
-          <w:ilvl w:val="0"/>
-          <w:numId w:val="7"/>
-        </w:numPr>
-        <w:suppressLineNumbers w:val="0"/>
-        <w:pBdr>
-          <w:top w:val="none" w:color="auto" w:sz="0" w:space="0"/>
-          <w:left w:val="none" w:color="auto" w:sz="0" w:space="0"/>
-          <w:bottom w:val="none" w:color="auto" w:sz="0" w:space="0"/>
-          <w:right w:val="none" w:color="auto" w:sz="0" w:space="0"/>
-        </w:pBdr>
-        <w:spacing w:before="120" w:beforeAutospacing="0" w:after="0" w:afterAutospacing="0"/>
-        <w:ind w:left="600" w:right="0" w:hanging="360"/>
-        <w:rPr>
-          <w:rFonts w:hint="eastAsia" w:ascii="新宋体" w:hAnsi="新宋体" w:eastAsia="新宋体" w:cs="新宋体"/>
-          <w:b w:val="0"/>
-          <w:sz w:val="21"/>
-          <w:szCs w:val="21"/>
-        </w:rPr>
-      </w:pPr>
-      <w:r>
-        <w:rPr>
-          <w:rFonts w:hint="eastAsia" w:ascii="新宋体" w:hAnsi="新宋体" w:eastAsia="新宋体" w:cs="新宋体"/>
-          <w:b w:val="0"/>
-          <w:i w:val="0"/>
-          <w:caps w:val="0"/>
-          <w:color w:val="333333"/>
-          <w:spacing w:val="0"/>
-          <w:sz w:val="21"/>
-          <w:szCs w:val="21"/>
-          <w:bdr w:val="none" w:color="auto" w:sz="0" w:space="0"/>
-          <w:shd w:val="clear" w:fill="FFFFFF"/>
-        </w:rPr>
-        <w:t>类</w:t>
-      </w:r>
-    </w:p>
-    <w:p>
-      <w:pPr>
-        <w:keepNext w:val="0"/>
-        <w:keepLines w:val="0"/>
-        <w:widowControl/>
-        <w:numPr>
-          <w:ilvl w:val="0"/>
-          <w:numId w:val="7"/>
-        </w:numPr>
-        <w:suppressLineNumbers w:val="0"/>
-        <w:pBdr>
-          <w:top w:val="none" w:color="auto" w:sz="0" w:space="0"/>
-          <w:left w:val="none" w:color="auto" w:sz="0" w:space="0"/>
-          <w:bottom w:val="none" w:color="auto" w:sz="0" w:space="0"/>
-          <w:right w:val="none" w:color="auto" w:sz="0" w:space="0"/>
-        </w:pBdr>
-        <w:spacing w:before="120" w:beforeAutospacing="0" w:after="0" w:afterAutospacing="0"/>
-        <w:ind w:left="600" w:right="0" w:hanging="360"/>
-        <w:rPr>
-          <w:rFonts w:hint="eastAsia" w:ascii="新宋体" w:hAnsi="新宋体" w:eastAsia="新宋体" w:cs="新宋体"/>
-          <w:b w:val="0"/>
-          <w:sz w:val="21"/>
-          <w:szCs w:val="21"/>
-        </w:rPr>
-      </w:pPr>
-      <w:r>
-        <w:rPr>
-          <w:rFonts w:hint="eastAsia" w:ascii="新宋体" w:hAnsi="新宋体" w:eastAsia="新宋体" w:cs="新宋体"/>
-          <w:b w:val="0"/>
-          <w:i w:val="0"/>
-          <w:caps w:val="0"/>
-          <w:color w:val="333333"/>
-          <w:spacing w:val="0"/>
-          <w:sz w:val="21"/>
-          <w:szCs w:val="21"/>
-          <w:bdr w:val="none" w:color="auto" w:sz="0" w:space="0"/>
-          <w:shd w:val="clear" w:fill="FFFFFF"/>
-        </w:rPr>
-        <w:t>子类</w:t>
-      </w:r>
-    </w:p>
-    <w:p>
-      <w:pPr>
-        <w:keepNext w:val="0"/>
-        <w:keepLines w:val="0"/>
-        <w:widowControl/>
-        <w:numPr>
-          <w:ilvl w:val="0"/>
-          <w:numId w:val="7"/>
-        </w:numPr>
-        <w:suppressLineNumbers w:val="0"/>
-        <w:pBdr>
-          <w:top w:val="none" w:color="auto" w:sz="0" w:space="0"/>
-          <w:left w:val="none" w:color="auto" w:sz="0" w:space="0"/>
-          <w:bottom w:val="none" w:color="auto" w:sz="0" w:space="0"/>
-          <w:right w:val="none" w:color="auto" w:sz="0" w:space="0"/>
-        </w:pBdr>
-        <w:spacing w:before="120" w:beforeAutospacing="0" w:after="0" w:afterAutospacing="0"/>
-        <w:ind w:left="600" w:right="0" w:hanging="360"/>
-        <w:rPr>
-          <w:rFonts w:hint="eastAsia" w:ascii="新宋体" w:hAnsi="新宋体" w:eastAsia="新宋体" w:cs="新宋体"/>
-          <w:b w:val="0"/>
-          <w:sz w:val="21"/>
-          <w:szCs w:val="21"/>
-        </w:rPr>
-      </w:pPr>
-      <w:r>
-        <w:rPr>
-          <w:rFonts w:hint="eastAsia" w:ascii="新宋体" w:hAnsi="新宋体" w:eastAsia="新宋体" w:cs="新宋体"/>
-          <w:b w:val="0"/>
-          <w:i w:val="0"/>
-          <w:caps w:val="0"/>
-          <w:color w:val="333333"/>
-          <w:spacing w:val="0"/>
-          <w:sz w:val="21"/>
-          <w:szCs w:val="21"/>
-          <w:bdr w:val="none" w:color="auto" w:sz="0" w:space="0"/>
-          <w:shd w:val="clear" w:fill="FFFFFF"/>
-        </w:rPr>
-        <w:t>类的泛型绑定</w:t>
-      </w:r>
-    </w:p>
-    <w:p>
-      <w:pPr>
-        <w:keepNext w:val="0"/>
-        <w:keepLines w:val="0"/>
-        <w:widowControl/>
-        <w:numPr>
-          <w:ilvl w:val="0"/>
-          <w:numId w:val="7"/>
-        </w:numPr>
-        <w:suppressLineNumbers w:val="0"/>
-        <w:pBdr>
-          <w:top w:val="none" w:color="auto" w:sz="0" w:space="0"/>
-          <w:left w:val="none" w:color="auto" w:sz="0" w:space="0"/>
-          <w:bottom w:val="none" w:color="auto" w:sz="0" w:space="0"/>
-          <w:right w:val="none" w:color="auto" w:sz="0" w:space="0"/>
-        </w:pBdr>
-        <w:spacing w:before="120" w:beforeAutospacing="0" w:after="0" w:afterAutospacing="0"/>
-        <w:ind w:left="600" w:right="0" w:hanging="360"/>
-        <w:rPr>
-          <w:rFonts w:hint="eastAsia" w:ascii="新宋体" w:hAnsi="新宋体" w:eastAsia="新宋体" w:cs="新宋体"/>
-          <w:b w:val="0"/>
-          <w:sz w:val="21"/>
-          <w:szCs w:val="21"/>
-        </w:rPr>
-      </w:pPr>
-      <w:r>
-        <w:rPr>
-          <w:rFonts w:hint="eastAsia" w:ascii="新宋体" w:hAnsi="新宋体" w:eastAsia="新宋体" w:cs="新宋体"/>
-          <w:b w:val="0"/>
-          <w:i w:val="0"/>
-          <w:caps w:val="0"/>
-          <w:color w:val="333333"/>
-          <w:spacing w:val="0"/>
-          <w:sz w:val="21"/>
-          <w:szCs w:val="21"/>
-          <w:bdr w:val="none" w:color="auto" w:sz="0" w:space="0"/>
-          <w:shd w:val="clear" w:fill="FFFFFF"/>
-        </w:rPr>
-        <w:t>绑定到类的通配符</w:t>
-      </w:r>
-    </w:p>
-    <w:p>
-      <w:pPr>
-        <w:keepNext w:val="0"/>
-        <w:keepLines w:val="0"/>
-        <w:widowControl/>
-        <w:numPr>
-          <w:ilvl w:val="0"/>
-          <w:numId w:val="7"/>
-        </w:numPr>
-        <w:suppressLineNumbers w:val="0"/>
-        <w:pBdr>
-          <w:top w:val="none" w:color="auto" w:sz="0" w:space="0"/>
-          <w:left w:val="none" w:color="auto" w:sz="0" w:space="0"/>
-          <w:bottom w:val="none" w:color="auto" w:sz="0" w:space="0"/>
-          <w:right w:val="none" w:color="auto" w:sz="0" w:space="0"/>
-        </w:pBdr>
-        <w:spacing w:before="120" w:beforeAutospacing="0" w:after="0" w:afterAutospacing="0"/>
-        <w:ind w:left="600" w:right="0" w:hanging="360"/>
-        <w:rPr>
-          <w:rFonts w:hint="eastAsia" w:ascii="新宋体" w:hAnsi="新宋体" w:eastAsia="新宋体" w:cs="新宋体"/>
-          <w:b w:val="0"/>
-          <w:sz w:val="21"/>
-          <w:szCs w:val="21"/>
-        </w:rPr>
-      </w:pPr>
-      <w:r>
-        <w:rPr>
-          <w:rFonts w:hint="eastAsia" w:ascii="新宋体" w:hAnsi="新宋体" w:eastAsia="新宋体" w:cs="新宋体"/>
-          <w:b w:val="0"/>
-          <w:i w:val="0"/>
-          <w:caps w:val="0"/>
-          <w:color w:val="333333"/>
-          <w:spacing w:val="0"/>
-          <w:sz w:val="21"/>
-          <w:szCs w:val="21"/>
-          <w:bdr w:val="none" w:color="auto" w:sz="0" w:space="0"/>
-          <w:shd w:val="clear" w:fill="FFFFFF"/>
-        </w:rPr>
-        <w:t>类的流</w:t>
-      </w:r>
-    </w:p>
-    <w:p>
-      <w:pPr>
-        <w:keepNext w:val="0"/>
-        <w:keepLines w:val="0"/>
-        <w:widowControl/>
-        <w:numPr>
-          <w:ilvl w:val="0"/>
-          <w:numId w:val="7"/>
-        </w:numPr>
-        <w:suppressLineNumbers w:val="0"/>
-        <w:pBdr>
-          <w:top w:val="none" w:color="auto" w:sz="0" w:space="0"/>
-          <w:left w:val="none" w:color="auto" w:sz="0" w:space="0"/>
-          <w:bottom w:val="none" w:color="auto" w:sz="0" w:space="0"/>
-          <w:right w:val="none" w:color="auto" w:sz="0" w:space="0"/>
-        </w:pBdr>
-        <w:spacing w:before="120" w:beforeAutospacing="0" w:after="0" w:afterAutospacing="0"/>
-        <w:ind w:left="600" w:right="0" w:hanging="360"/>
-        <w:rPr>
-          <w:rFonts w:hint="eastAsia" w:ascii="新宋体" w:hAnsi="新宋体" w:eastAsia="新宋体" w:cs="新宋体"/>
-          <w:b w:val="0"/>
-          <w:sz w:val="21"/>
-          <w:szCs w:val="21"/>
-        </w:rPr>
-      </w:pPr>
-      <w:r>
-        <w:rPr>
-          <w:rFonts w:hint="eastAsia" w:ascii="新宋体" w:hAnsi="新宋体" w:eastAsia="新宋体" w:cs="新宋体"/>
-          <w:b w:val="0"/>
-          <w:i w:val="0"/>
-          <w:caps w:val="0"/>
-          <w:color w:val="333333"/>
-          <w:spacing w:val="0"/>
-          <w:sz w:val="21"/>
-          <w:szCs w:val="21"/>
-          <w:bdr w:val="none" w:color="auto" w:sz="0" w:space="0"/>
-          <w:shd w:val="clear" w:fill="FFFFFF"/>
-        </w:rPr>
-        <w:t>类的future</w:t>
-      </w:r>
-    </w:p>
-    <w:p>
-      <w:pPr>
-        <w:pStyle w:val="7"/>
-        <w:keepNext w:val="0"/>
-        <w:keepLines w:val="0"/>
-        <w:widowControl/>
-        <w:suppressLineNumbers w:val="0"/>
-        <w:pBdr>
-          <w:top w:val="none" w:color="auto" w:sz="0" w:space="0"/>
-          <w:left w:val="none" w:color="auto" w:sz="0" w:space="0"/>
-          <w:bottom w:val="none" w:color="auto" w:sz="0" w:space="0"/>
-          <w:right w:val="none" w:color="auto" w:sz="0" w:space="0"/>
-        </w:pBdr>
-        <w:shd w:val="clear" w:fill="FFFFFF"/>
-        <w:spacing w:before="0" w:beforeAutospacing="0" w:after="240" w:afterAutospacing="0" w:line="390" w:lineRule="atLeast"/>
-        <w:ind w:left="0" w:right="0" w:firstLine="0"/>
-        <w:rPr>
-          <w:rFonts w:hint="eastAsia" w:ascii="新宋体" w:hAnsi="新宋体" w:eastAsia="新宋体" w:cs="新宋体"/>
-          <w:i w:val="0"/>
-          <w:caps w:val="0"/>
-          <w:color w:val="4D4D4D"/>
-          <w:spacing w:val="0"/>
-          <w:sz w:val="21"/>
-          <w:szCs w:val="21"/>
-        </w:rPr>
-      </w:pPr>
-      <w:r>
-        <w:rPr>
-          <w:rFonts w:hint="eastAsia" w:ascii="新宋体" w:hAnsi="新宋体" w:eastAsia="新宋体" w:cs="新宋体"/>
-          <w:i w:val="0"/>
-          <w:caps w:val="0"/>
-          <w:color w:val="4D4D4D"/>
-          <w:spacing w:val="0"/>
-          <w:sz w:val="21"/>
-          <w:szCs w:val="21"/>
-          <w:bdr w:val="none" w:color="auto" w:sz="0" w:space="0"/>
-          <w:shd w:val="clear" w:fill="FFFFFF"/>
-        </w:rPr>
-        <w:t>6.3.3.3不支持的返回值</w:t>
-      </w:r>
-    </w:p>
-    <w:p>
-      <w:pPr>
-        <w:pStyle w:val="7"/>
-        <w:keepNext w:val="0"/>
-        <w:keepLines w:val="0"/>
-        <w:widowControl/>
-        <w:suppressLineNumbers w:val="0"/>
-        <w:pBdr>
-          <w:top w:val="none" w:color="auto" w:sz="0" w:space="0"/>
-          <w:left w:val="none" w:color="auto" w:sz="0" w:space="0"/>
-          <w:bottom w:val="none" w:color="auto" w:sz="0" w:space="0"/>
-          <w:right w:val="none" w:color="auto" w:sz="0" w:space="0"/>
-        </w:pBdr>
-        <w:shd w:val="clear" w:fill="FFFFFF"/>
-        <w:spacing w:before="0" w:beforeAutospacing="0" w:after="240" w:afterAutospacing="0" w:line="390" w:lineRule="atLeast"/>
-        <w:ind w:left="0" w:right="0" w:firstLine="0"/>
-        <w:rPr>
-          <w:rFonts w:hint="eastAsia" w:ascii="新宋体" w:hAnsi="新宋体" w:eastAsia="新宋体" w:cs="新宋体"/>
-          <w:i w:val="0"/>
-          <w:caps w:val="0"/>
-          <w:color w:val="4D4D4D"/>
-          <w:spacing w:val="0"/>
-          <w:sz w:val="21"/>
-          <w:szCs w:val="21"/>
-        </w:rPr>
-      </w:pPr>
-      <w:r>
-        <w:rPr>
-          <w:rFonts w:hint="eastAsia" w:ascii="新宋体" w:hAnsi="新宋体" w:eastAsia="新宋体" w:cs="新宋体"/>
-          <w:i w:val="0"/>
-          <w:caps w:val="0"/>
-          <w:color w:val="4D4D4D"/>
-          <w:spacing w:val="0"/>
-          <w:sz w:val="21"/>
-          <w:szCs w:val="21"/>
-          <w:bdr w:val="none" w:color="auto" w:sz="0" w:space="0"/>
-          <w:shd w:val="clear" w:fill="FFFFFF"/>
-        </w:rPr>
-        <w:t>以下是查询时不支持的方法返回值：</w:t>
       </w:r>
     </w:p>
     <w:p>
@@ -9651,10 +10142,9 @@
           <w:spacing w:val="0"/>
           <w:sz w:val="21"/>
           <w:szCs w:val="21"/>
-          <w:bdr w:val="none" w:color="auto" w:sz="0" w:space="0"/>
-          <w:shd w:val="clear" w:fill="FFFFFF"/>
-        </w:rPr>
-        <w:t>基本类型的数组</w:t>
+          <w:shd w:val="clear" w:fill="FFFFFF"/>
+        </w:rPr>
+        <w:t>类</w:t>
       </w:r>
     </w:p>
     <w:p>
@@ -9692,7 +10182,326 @@
           <w:spacing w:val="0"/>
           <w:sz w:val="21"/>
           <w:szCs w:val="21"/>
-          <w:bdr w:val="none" w:color="auto" w:sz="0" w:space="0"/>
+          <w:shd w:val="clear" w:fill="FFFFFF"/>
+        </w:rPr>
+        <w:t>子类</w:t>
+      </w:r>
+    </w:p>
+    <w:p>
+      <w:pPr>
+        <w:keepNext w:val="0"/>
+        <w:keepLines w:val="0"/>
+        <w:widowControl/>
+        <w:numPr>
+          <w:ilvl w:val="0"/>
+          <w:numId w:val="8"/>
+        </w:numPr>
+        <w:suppressLineNumbers w:val="0"/>
+        <w:pBdr>
+          <w:top w:val="none" w:color="auto" w:sz="0" w:space="0"/>
+          <w:left w:val="none" w:color="auto" w:sz="0" w:space="0"/>
+          <w:bottom w:val="none" w:color="auto" w:sz="0" w:space="0"/>
+          <w:right w:val="none" w:color="auto" w:sz="0" w:space="0"/>
+        </w:pBdr>
+        <w:spacing w:before="120" w:beforeAutospacing="0" w:after="0" w:afterAutospacing="0"/>
+        <w:ind w:left="600" w:right="0" w:hanging="360"/>
+        <w:rPr>
+          <w:rFonts w:hint="eastAsia" w:ascii="新宋体" w:hAnsi="新宋体" w:eastAsia="新宋体" w:cs="新宋体"/>
+          <w:b w:val="0"/>
+          <w:sz w:val="21"/>
+          <w:szCs w:val="21"/>
+        </w:rPr>
+      </w:pPr>
+      <w:r>
+        <w:rPr>
+          <w:rFonts w:hint="eastAsia" w:ascii="新宋体" w:hAnsi="新宋体" w:eastAsia="新宋体" w:cs="新宋体"/>
+          <w:b w:val="0"/>
+          <w:i w:val="0"/>
+          <w:caps w:val="0"/>
+          <w:color w:val="333333"/>
+          <w:spacing w:val="0"/>
+          <w:sz w:val="21"/>
+          <w:szCs w:val="21"/>
+          <w:shd w:val="clear" w:fill="FFFFFF"/>
+        </w:rPr>
+        <w:t>类的泛型绑定</w:t>
+      </w:r>
+    </w:p>
+    <w:p>
+      <w:pPr>
+        <w:keepNext w:val="0"/>
+        <w:keepLines w:val="0"/>
+        <w:widowControl/>
+        <w:numPr>
+          <w:ilvl w:val="0"/>
+          <w:numId w:val="8"/>
+        </w:numPr>
+        <w:suppressLineNumbers w:val="0"/>
+        <w:pBdr>
+          <w:top w:val="none" w:color="auto" w:sz="0" w:space="0"/>
+          <w:left w:val="none" w:color="auto" w:sz="0" w:space="0"/>
+          <w:bottom w:val="none" w:color="auto" w:sz="0" w:space="0"/>
+          <w:right w:val="none" w:color="auto" w:sz="0" w:space="0"/>
+        </w:pBdr>
+        <w:spacing w:before="120" w:beforeAutospacing="0" w:after="0" w:afterAutospacing="0"/>
+        <w:ind w:left="600" w:right="0" w:hanging="360"/>
+        <w:rPr>
+          <w:rFonts w:hint="eastAsia" w:ascii="新宋体" w:hAnsi="新宋体" w:eastAsia="新宋体" w:cs="新宋体"/>
+          <w:b w:val="0"/>
+          <w:sz w:val="21"/>
+          <w:szCs w:val="21"/>
+        </w:rPr>
+      </w:pPr>
+      <w:r>
+        <w:rPr>
+          <w:rFonts w:hint="eastAsia" w:ascii="新宋体" w:hAnsi="新宋体" w:eastAsia="新宋体" w:cs="新宋体"/>
+          <w:b w:val="0"/>
+          <w:i w:val="0"/>
+          <w:caps w:val="0"/>
+          <w:color w:val="333333"/>
+          <w:spacing w:val="0"/>
+          <w:sz w:val="21"/>
+          <w:szCs w:val="21"/>
+          <w:shd w:val="clear" w:fill="FFFFFF"/>
+        </w:rPr>
+        <w:t>绑定到类的通配符</w:t>
+      </w:r>
+    </w:p>
+    <w:p>
+      <w:pPr>
+        <w:keepNext w:val="0"/>
+        <w:keepLines w:val="0"/>
+        <w:widowControl/>
+        <w:numPr>
+          <w:ilvl w:val="0"/>
+          <w:numId w:val="8"/>
+        </w:numPr>
+        <w:suppressLineNumbers w:val="0"/>
+        <w:pBdr>
+          <w:top w:val="none" w:color="auto" w:sz="0" w:space="0"/>
+          <w:left w:val="none" w:color="auto" w:sz="0" w:space="0"/>
+          <w:bottom w:val="none" w:color="auto" w:sz="0" w:space="0"/>
+          <w:right w:val="none" w:color="auto" w:sz="0" w:space="0"/>
+        </w:pBdr>
+        <w:spacing w:before="120" w:beforeAutospacing="0" w:after="0" w:afterAutospacing="0"/>
+        <w:ind w:left="600" w:right="0" w:hanging="360"/>
+        <w:rPr>
+          <w:rFonts w:hint="eastAsia" w:ascii="新宋体" w:hAnsi="新宋体" w:eastAsia="新宋体" w:cs="新宋体"/>
+          <w:b w:val="0"/>
+          <w:sz w:val="21"/>
+          <w:szCs w:val="21"/>
+        </w:rPr>
+      </w:pPr>
+      <w:r>
+        <w:rPr>
+          <w:rFonts w:hint="eastAsia" w:ascii="新宋体" w:hAnsi="新宋体" w:eastAsia="新宋体" w:cs="新宋体"/>
+          <w:b w:val="0"/>
+          <w:i w:val="0"/>
+          <w:caps w:val="0"/>
+          <w:color w:val="333333"/>
+          <w:spacing w:val="0"/>
+          <w:sz w:val="21"/>
+          <w:szCs w:val="21"/>
+          <w:shd w:val="clear" w:fill="FFFFFF"/>
+        </w:rPr>
+        <w:t>类的流</w:t>
+      </w:r>
+    </w:p>
+    <w:p>
+      <w:pPr>
+        <w:keepNext w:val="0"/>
+        <w:keepLines w:val="0"/>
+        <w:widowControl/>
+        <w:numPr>
+          <w:ilvl w:val="0"/>
+          <w:numId w:val="8"/>
+        </w:numPr>
+        <w:suppressLineNumbers w:val="0"/>
+        <w:pBdr>
+          <w:top w:val="none" w:color="auto" w:sz="0" w:space="0"/>
+          <w:left w:val="none" w:color="auto" w:sz="0" w:space="0"/>
+          <w:bottom w:val="none" w:color="auto" w:sz="0" w:space="0"/>
+          <w:right w:val="none" w:color="auto" w:sz="0" w:space="0"/>
+        </w:pBdr>
+        <w:spacing w:before="120" w:beforeAutospacing="0" w:after="0" w:afterAutospacing="0"/>
+        <w:ind w:left="600" w:right="0" w:hanging="360"/>
+        <w:rPr>
+          <w:rFonts w:hint="eastAsia" w:ascii="新宋体" w:hAnsi="新宋体" w:eastAsia="新宋体" w:cs="新宋体"/>
+          <w:b w:val="0"/>
+          <w:sz w:val="21"/>
+          <w:szCs w:val="21"/>
+        </w:rPr>
+      </w:pPr>
+      <w:r>
+        <w:rPr>
+          <w:rFonts w:hint="eastAsia" w:ascii="新宋体" w:hAnsi="新宋体" w:eastAsia="新宋体" w:cs="新宋体"/>
+          <w:b w:val="0"/>
+          <w:i w:val="0"/>
+          <w:caps w:val="0"/>
+          <w:color w:val="333333"/>
+          <w:spacing w:val="0"/>
+          <w:sz w:val="21"/>
+          <w:szCs w:val="21"/>
+          <w:shd w:val="clear" w:fill="FFFFFF"/>
+        </w:rPr>
+        <w:t>类的future</w:t>
+      </w:r>
+    </w:p>
+    <w:p>
+      <w:pPr>
+        <w:pStyle w:val="7"/>
+        <w:keepNext w:val="0"/>
+        <w:keepLines w:val="0"/>
+        <w:widowControl/>
+        <w:suppressLineNumbers w:val="0"/>
+        <w:pBdr>
+          <w:top w:val="none" w:color="auto" w:sz="0" w:space="0"/>
+          <w:left w:val="none" w:color="auto" w:sz="0" w:space="0"/>
+          <w:bottom w:val="none" w:color="auto" w:sz="0" w:space="0"/>
+          <w:right w:val="none" w:color="auto" w:sz="0" w:space="0"/>
+        </w:pBdr>
+        <w:shd w:val="clear" w:fill="FFFFFF"/>
+        <w:spacing w:before="0" w:beforeAutospacing="0" w:after="240" w:afterAutospacing="0" w:line="390" w:lineRule="atLeast"/>
+        <w:ind w:left="0" w:right="0" w:firstLine="0"/>
+        <w:rPr>
+          <w:rFonts w:hint="eastAsia" w:ascii="新宋体" w:hAnsi="新宋体" w:eastAsia="新宋体" w:cs="新宋体"/>
+          <w:i w:val="0"/>
+          <w:caps w:val="0"/>
+          <w:color w:val="4D4D4D"/>
+          <w:spacing w:val="0"/>
+          <w:sz w:val="21"/>
+          <w:szCs w:val="21"/>
+        </w:rPr>
+      </w:pPr>
+      <w:r>
+        <w:rPr>
+          <w:rFonts w:hint="eastAsia" w:ascii="新宋体" w:hAnsi="新宋体" w:eastAsia="新宋体" w:cs="新宋体"/>
+          <w:i w:val="0"/>
+          <w:caps w:val="0"/>
+          <w:color w:val="4D4D4D"/>
+          <w:spacing w:val="0"/>
+          <w:sz w:val="21"/>
+          <w:szCs w:val="21"/>
+          <w:shd w:val="clear" w:fill="FFFFFF"/>
+        </w:rPr>
+        <w:t>6.3.3.3不支持的返回值</w:t>
+      </w:r>
+    </w:p>
+    <w:p>
+      <w:pPr>
+        <w:pStyle w:val="7"/>
+        <w:keepNext w:val="0"/>
+        <w:keepLines w:val="0"/>
+        <w:widowControl/>
+        <w:suppressLineNumbers w:val="0"/>
+        <w:pBdr>
+          <w:top w:val="none" w:color="auto" w:sz="0" w:space="0"/>
+          <w:left w:val="none" w:color="auto" w:sz="0" w:space="0"/>
+          <w:bottom w:val="none" w:color="auto" w:sz="0" w:space="0"/>
+          <w:right w:val="none" w:color="auto" w:sz="0" w:space="0"/>
+        </w:pBdr>
+        <w:shd w:val="clear" w:fill="FFFFFF"/>
+        <w:spacing w:before="0" w:beforeAutospacing="0" w:after="240" w:afterAutospacing="0" w:line="390" w:lineRule="atLeast"/>
+        <w:ind w:left="0" w:right="0" w:firstLine="0"/>
+        <w:rPr>
+          <w:rFonts w:hint="eastAsia" w:ascii="新宋体" w:hAnsi="新宋体" w:eastAsia="新宋体" w:cs="新宋体"/>
+          <w:i w:val="0"/>
+          <w:caps w:val="0"/>
+          <w:color w:val="4D4D4D"/>
+          <w:spacing w:val="0"/>
+          <w:sz w:val="21"/>
+          <w:szCs w:val="21"/>
+        </w:rPr>
+      </w:pPr>
+      <w:r>
+        <w:rPr>
+          <w:rFonts w:hint="eastAsia" w:ascii="新宋体" w:hAnsi="新宋体" w:eastAsia="新宋体" w:cs="新宋体"/>
+          <w:i w:val="0"/>
+          <w:caps w:val="0"/>
+          <w:color w:val="4D4D4D"/>
+          <w:spacing w:val="0"/>
+          <w:sz w:val="21"/>
+          <w:szCs w:val="21"/>
+          <w:shd w:val="clear" w:fill="FFFFFF"/>
+        </w:rPr>
+        <w:t>以下是查询时不支持的方法返回值：</w:t>
+      </w:r>
+    </w:p>
+    <w:p>
+      <w:pPr>
+        <w:keepNext w:val="0"/>
+        <w:keepLines w:val="0"/>
+        <w:widowControl/>
+        <w:numPr>
+          <w:ilvl w:val="0"/>
+          <w:numId w:val="9"/>
+        </w:numPr>
+        <w:suppressLineNumbers w:val="0"/>
+        <w:pBdr>
+          <w:top w:val="none" w:color="auto" w:sz="0" w:space="0"/>
+          <w:left w:val="none" w:color="auto" w:sz="0" w:space="0"/>
+          <w:bottom w:val="none" w:color="auto" w:sz="0" w:space="0"/>
+          <w:right w:val="none" w:color="auto" w:sz="0" w:space="0"/>
+        </w:pBdr>
+        <w:spacing w:before="120" w:beforeAutospacing="0" w:after="0" w:afterAutospacing="0"/>
+        <w:ind w:left="600" w:right="0" w:hanging="360"/>
+        <w:rPr>
+          <w:rFonts w:hint="eastAsia" w:ascii="新宋体" w:hAnsi="新宋体" w:eastAsia="新宋体" w:cs="新宋体"/>
+          <w:b w:val="0"/>
+          <w:sz w:val="21"/>
+          <w:szCs w:val="21"/>
+        </w:rPr>
+      </w:pPr>
+      <w:r>
+        <w:rPr>
+          <w:rFonts w:hint="eastAsia" w:ascii="新宋体" w:hAnsi="新宋体" w:eastAsia="新宋体" w:cs="新宋体"/>
+          <w:b w:val="0"/>
+          <w:i w:val="0"/>
+          <w:caps w:val="0"/>
+          <w:color w:val="333333"/>
+          <w:spacing w:val="0"/>
+          <w:sz w:val="21"/>
+          <w:szCs w:val="21"/>
+          <w:shd w:val="clear" w:fill="FFFFFF"/>
+        </w:rPr>
+        <w:t>基本类型的数组</w:t>
+      </w:r>
+    </w:p>
+    <w:p>
+      <w:pPr>
+        <w:keepNext w:val="0"/>
+        <w:keepLines w:val="0"/>
+        <w:widowControl/>
+        <w:numPr>
+          <w:ilvl w:val="0"/>
+          <w:numId w:val="9"/>
+        </w:numPr>
+        <w:suppressLineNumbers w:val="0"/>
+        <w:pBdr>
+          <w:top w:val="none" w:color="auto" w:sz="0" w:space="0"/>
+          <w:left w:val="none" w:color="auto" w:sz="0" w:space="0"/>
+          <w:bottom w:val="none" w:color="auto" w:sz="0" w:space="0"/>
+          <w:right w:val="none" w:color="auto" w:sz="0" w:space="0"/>
+        </w:pBdr>
+        <w:spacing w:before="120" w:beforeAutospacing="0" w:after="0" w:afterAutospacing="0"/>
+        <w:ind w:left="600" w:right="0" w:hanging="360"/>
+        <w:rPr>
+          <w:rFonts w:hint="eastAsia" w:ascii="新宋体" w:hAnsi="新宋体" w:eastAsia="新宋体" w:cs="新宋体"/>
+          <w:b w:val="0"/>
+          <w:sz w:val="21"/>
+          <w:szCs w:val="21"/>
+        </w:rPr>
+      </w:pPr>
+      <w:r>
+        <w:rPr>
+          <w:rFonts w:hint="eastAsia" w:ascii="新宋体" w:hAnsi="新宋体" w:eastAsia="新宋体" w:cs="新宋体"/>
+          <w:b w:val="0"/>
+          <w:i w:val="0"/>
+          <w:caps w:val="0"/>
+          <w:color w:val="333333"/>
+          <w:spacing w:val="0"/>
+          <w:sz w:val="21"/>
+          <w:szCs w:val="21"/>
           <w:shd w:val="clear" w:fill="FFFFFF"/>
         </w:rPr>
         <w:t>给定键和值类型的映射</w:t>
@@ -9725,8 +10534,8 @@
           <w:szCs w:val="21"/>
         </w:rPr>
       </w:pPr>
-      <w:bookmarkStart w:id="7" w:name="t8"/>
-      <w:bookmarkEnd w:id="7"/>
+      <w:bookmarkStart w:id="9" w:name="t8"/>
+      <w:bookmarkEnd w:id="9"/>
       <w:r>
         <w:rPr>
           <w:rFonts w:hint="eastAsia" w:ascii="新宋体" w:hAnsi="新宋体" w:eastAsia="新宋体" w:cs="新宋体"/>
@@ -9737,7 +10546,6 @@
           <w:spacing w:val="0"/>
           <w:sz w:val="21"/>
           <w:szCs w:val="21"/>
-          <w:bdr w:val="none" w:color="auto" w:sz="0" w:space="0"/>
           <w:shd w:val="clear" w:fill="FFFFFF"/>
         </w:rPr>
         <w:t>6.4实现</w:t>
@@ -9778,7 +10586,6 @@
           <w:spacing w:val="0"/>
           <w:sz w:val="21"/>
           <w:szCs w:val="21"/>
-          <w:bdr w:val="none" w:color="auto" w:sz="0" w:space="0"/>
           <w:shd w:val="clear" w:fill="FFFFFF"/>
         </w:rPr>
         <w:t>在调度查询时，如分派查询一节所述，在实际发送查询消息时有两种实现。下面将概述可能的实现，并指出如何使用Axon设置查询调度基础设施。</w:t>
@@ -9811,8 +10618,8 @@
           <w:szCs w:val="21"/>
         </w:rPr>
       </w:pPr>
-      <w:bookmarkStart w:id="8" w:name="t9"/>
-      <w:bookmarkEnd w:id="8"/>
+      <w:bookmarkStart w:id="10" w:name="t9"/>
+      <w:bookmarkEnd w:id="10"/>
       <w:r>
         <w:rPr>
           <w:rFonts w:hint="eastAsia" w:ascii="新宋体" w:hAnsi="新宋体" w:eastAsia="新宋体" w:cs="新宋体"/>
@@ -9823,7 +10630,6 @@
           <w:spacing w:val="0"/>
           <w:sz w:val="21"/>
           <w:szCs w:val="21"/>
-          <w:bdr w:val="none" w:color="auto" w:sz="0" w:space="0"/>
           <w:shd w:val="clear" w:fill="FFFFFF"/>
         </w:rPr>
         <w:t>6.4.1查询网关</w:t>
@@ -9864,7 +10670,6 @@
           <w:spacing w:val="0"/>
           <w:sz w:val="21"/>
           <w:szCs w:val="21"/>
-          <w:bdr w:val="none" w:color="auto" w:sz="0" w:space="0"/>
           <w:shd w:val="clear" w:fill="FFFFFF"/>
         </w:rPr>
         <w:t>查询网关是查询调度机制的一个方便接口。虽然不需要使用网关来分派查询，但这通常是最简单的选择。</w:t>
@@ -9905,7 +10710,6 @@
           <w:spacing w:val="0"/>
           <w:sz w:val="21"/>
           <w:szCs w:val="21"/>
-          <w:bdr w:val="none" w:color="auto" w:sz="0" w:space="0"/>
           <w:shd w:val="clear" w:fill="FFFFFF"/>
         </w:rPr>
         <w:t>Axon提供了QueryGateway接口和DefaultQueryGateway实现。查询网关提供了许多方法，允许您发送一个查询并等待单个或多个结果，无论是同步的、超时的还是异步的。查询网关需要配置为对查询总线的访问权和QueryDispatchInterceptor列表（可能为空）。</w:t>
@@ -9938,8 +10742,8 @@
           <w:szCs w:val="21"/>
         </w:rPr>
       </w:pPr>
-      <w:bookmarkStart w:id="9" w:name="t10"/>
-      <w:bookmarkEnd w:id="9"/>
+      <w:bookmarkStart w:id="11" w:name="t10"/>
+      <w:bookmarkEnd w:id="11"/>
       <w:r>
         <w:rPr>
           <w:rFonts w:hint="eastAsia" w:ascii="新宋体" w:hAnsi="新宋体" w:eastAsia="新宋体" w:cs="新宋体"/>
@@ -9950,7 +10754,6 @@
           <w:spacing w:val="0"/>
           <w:sz w:val="21"/>
           <w:szCs w:val="21"/>
-          <w:bdr w:val="none" w:color="auto" w:sz="0" w:space="0"/>
           <w:shd w:val="clear" w:fill="FFFFFF"/>
         </w:rPr>
         <w:t>6.4.2查询总线</w:t>
@@ -9991,7 +10794,6 @@
           <w:spacing w:val="0"/>
           <w:sz w:val="21"/>
           <w:szCs w:val="21"/>
-          <w:bdr w:val="none" w:color="auto" w:sz="0" w:space="0"/>
           <w:shd w:val="clear" w:fill="FFFFFF"/>
         </w:rPr>
         <w:t>查询总线是将查询分派到查询处理程序的机制。使用查询请求名称和查询响应类型的组合注册查询。可以为同一请求-响应组合注册多个处理程序，这些处理程序可用于实现分散聚集模式。在分派查询时，客户机必须指出它是希望从单个处理程序还是从所有处理程序获得响应。</w:t>
@@ -10032,7 +10834,6 @@
           <w:spacing w:val="0"/>
           <w:sz w:val="21"/>
           <w:szCs w:val="21"/>
-          <w:bdr w:val="none" w:color="auto" w:sz="0" w:space="0"/>
           <w:shd w:val="clear" w:fill="FFFFFF"/>
         </w:rPr>
         <w:t>6.4.2.1 AxonServer查询总线</w:t>
@@ -10073,7 +10874,6 @@
           <w:spacing w:val="0"/>
           <w:sz w:val="21"/>
           <w:szCs w:val="21"/>
-          <w:bdr w:val="none" w:color="auto" w:sz="0" w:space="0"/>
           <w:shd w:val="clear" w:fill="FFFFFF"/>
         </w:rPr>
         <w:t>Axon提供了一个现成的查询总线，即AxonServerQueryBus。它连接到axoniqaxonserver服务器来发送和接收查询。</w:t>
@@ -10114,7 +10914,6 @@
           <w:spacing w:val="0"/>
           <w:sz w:val="21"/>
           <w:szCs w:val="21"/>
-          <w:bdr w:val="none" w:color="auto" w:sz="0" w:space="0"/>
           <w:shd w:val="clear" w:fill="FFFFFF"/>
         </w:rPr>
         <w:t>AxonServerQueryBus是一种“分布式查询总线”。默认情况下，它使用SimpleQueryBus处理不同JVM上的传入查询。</w:t>
@@ -10155,7 +10954,6 @@
           <w:spacing w:val="0"/>
           <w:sz w:val="21"/>
           <w:szCs w:val="21"/>
-          <w:bdr w:val="none" w:color="auto" w:sz="0" w:space="0"/>
           <w:shd w:val="clear" w:fill="FFFFFF"/>
         </w:rPr>
         <w:t>Axon部分：</w:t>
@@ -10196,7 +10994,6 @@
           <w:spacing w:val="0"/>
           <w:sz w:val="21"/>
           <w:szCs w:val="21"/>
-          <w:bdr w:val="none" w:color="auto" w:sz="0" w:space="0"/>
           <w:shd w:val="clear" w:fill="FFFFFF"/>
         </w:rPr>
         <w:t>依赖：</w:t>
@@ -10831,7 +11628,6 @@
           <w:spacing w:val="0"/>
           <w:sz w:val="21"/>
           <w:szCs w:val="21"/>
-          <w:bdr w:val="none" w:color="auto" w:sz="0" w:space="0"/>
           <w:shd w:val="clear" w:fill="FFFFFF"/>
         </w:rPr>
         <w:t>配置应用：</w:t>
@@ -11038,7 +11834,6 @@
           <w:spacing w:val="0"/>
           <w:sz w:val="21"/>
           <w:szCs w:val="21"/>
-          <w:bdr w:val="none" w:color="auto" w:sz="0" w:space="0"/>
           <w:shd w:val="clear" w:fill="FFFFFF"/>
         </w:rPr>
         <w:t>Springboot部分：</w:t>
@@ -11079,7 +11874,6 @@
           <w:spacing w:val="0"/>
           <w:sz w:val="21"/>
           <w:szCs w:val="21"/>
-          <w:bdr w:val="none" w:color="auto" w:sz="0" w:space="0"/>
           <w:shd w:val="clear" w:fill="FFFFFF"/>
         </w:rPr>
         <w:t>还是只需要引入axon-spring-boot-starter依赖，springboot就能自动进行配置。</w:t>
@@ -11121,7 +11915,6 @@
           <w:spacing w:val="0"/>
           <w:sz w:val="21"/>
           <w:szCs w:val="21"/>
-          <w:bdr w:val="none" w:color="auto" w:sz="0" w:space="0"/>
           <w:shd w:val="clear" w:fill="FFFFFF"/>
         </w:rPr>
         <w:t>排除Axon服务器连接器</w:t>
@@ -11163,7 +11956,6 @@
           <w:spacing w:val="0"/>
           <w:sz w:val="21"/>
           <w:szCs w:val="21"/>
-          <w:bdr w:val="none" w:color="auto" w:sz="0" w:space="0"/>
           <w:shd w:val="clear" w:fill="FFFFFF"/>
         </w:rPr>
         <w:t>如果排除了axon服务器连接器依赖项，则将回退到“非axon服务器”查询总线选项SimpleQueryBus（请参见下文）</w:t>
@@ -11204,7 +11996,6 @@
           <w:spacing w:val="0"/>
           <w:sz w:val="21"/>
           <w:szCs w:val="21"/>
-          <w:bdr w:val="none" w:color="auto" w:sz="0" w:space="0"/>
           <w:shd w:val="clear" w:fill="FFFFFF"/>
         </w:rPr>
         <w:t>6.4.2.2简单查询总线</w:t>
@@ -11245,7 +12036,6 @@
           <w:spacing w:val="0"/>
           <w:sz w:val="21"/>
           <w:szCs w:val="21"/>
-          <w:bdr w:val="none" w:color="auto" w:sz="0" w:space="0"/>
           <w:shd w:val="clear" w:fill="FFFFFF"/>
         </w:rPr>
         <w:t>SimpleQueryBus在分派查询的线程中直接处理查询。要配置SimpleQueryBus（而不是AxonServerQueryBus）：</w:t>
@@ -11286,7 +12076,6 @@
           <w:spacing w:val="0"/>
           <w:sz w:val="21"/>
           <w:szCs w:val="21"/>
-          <w:bdr w:val="none" w:color="auto" w:sz="0" w:space="0"/>
           <w:shd w:val="clear" w:fill="FFFFFF"/>
         </w:rPr>
         <w:t>Axon部分：</w:t>
@@ -11655,7 +12444,6 @@
           <w:spacing w:val="0"/>
           <w:sz w:val="21"/>
           <w:szCs w:val="21"/>
-          <w:bdr w:val="none" w:color="auto" w:sz="0" w:space="0"/>
           <w:shd w:val="clear" w:fill="FFFFFF"/>
         </w:rPr>
         <w:t>Springboot部分：</w:t>
@@ -12336,8 +13124,8 @@
           <w:szCs w:val="21"/>
         </w:rPr>
       </w:pPr>
-      <w:bookmarkStart w:id="10" w:name="t11"/>
-      <w:bookmarkEnd w:id="10"/>
+      <w:bookmarkStart w:id="12" w:name="t11"/>
+      <w:bookmarkEnd w:id="12"/>
       <w:r>
         <w:rPr>
           <w:rFonts w:hint="eastAsia" w:ascii="新宋体" w:hAnsi="新宋体" w:eastAsia="新宋体" w:cs="新宋体"/>
@@ -12348,7 +13136,6 @@
           <w:spacing w:val="0"/>
           <w:sz w:val="21"/>
           <w:szCs w:val="21"/>
-          <w:bdr w:val="none" w:color="auto" w:sz="0" w:space="0"/>
           <w:shd w:val="clear" w:fill="FFFFFF"/>
         </w:rPr>
         <w:t>6.5 配置</w:t>
@@ -12389,7 +13176,6 @@
           <w:spacing w:val="0"/>
           <w:sz w:val="21"/>
           <w:szCs w:val="21"/>
-          <w:bdr w:val="none" w:color="auto" w:sz="0" w:space="0"/>
           <w:shd w:val="clear" w:fill="FFFFFF"/>
         </w:rPr>
         <w:t>本页描述配置查询处理程序的过程。注意，查询处理程序是包含@QueryHandler注释函数的（单例）对象。</w:t>
@@ -12422,8 +13208,8 @@
           <w:szCs w:val="21"/>
         </w:rPr>
       </w:pPr>
-      <w:bookmarkStart w:id="11" w:name="t12"/>
-      <w:bookmarkEnd w:id="11"/>
+      <w:bookmarkStart w:id="13" w:name="t12"/>
+      <w:bookmarkEnd w:id="13"/>
       <w:r>
         <w:rPr>
           <w:rFonts w:hint="eastAsia" w:ascii="新宋体" w:hAnsi="新宋体" w:eastAsia="新宋体" w:cs="新宋体"/>
@@ -12434,7 +13220,6 @@
           <w:spacing w:val="0"/>
           <w:sz w:val="21"/>
           <w:szCs w:val="21"/>
-          <w:bdr w:val="none" w:color="auto" w:sz="0" w:space="0"/>
           <w:shd w:val="clear" w:fill="FFFFFF"/>
         </w:rPr>
         <w:t>6.5.1注册查询处理程序</w:t>
@@ -12475,7 +13260,6 @@
           <w:spacing w:val="0"/>
           <w:sz w:val="21"/>
           <w:szCs w:val="21"/>
-          <w:bdr w:val="none" w:color="auto" w:sz="0" w:space="0"/>
           <w:shd w:val="clear" w:fill="FFFFFF"/>
         </w:rPr>
         <w:t>注册查询处理程序时，这意味着您注册的类包含带注释的查询处理程序。在配置过程中接收到这样的类后，Axon将扫描其内容以查找所有@QueryHandler注释的方法。在注册过程中，以下信息定义了给定的查询处理函数：</w:t>
@@ -12488,7 +13272,7 @@
         <w:widowControl/>
         <w:numPr>
           <w:ilvl w:val="0"/>
-          <w:numId w:val="9"/>
+          <w:numId w:val="10"/>
         </w:numPr>
         <w:suppressLineNumbers w:val="0"/>
         <w:pBdr>
@@ -12516,7 +13300,6 @@
           <w:spacing w:val="0"/>
           <w:sz w:val="21"/>
           <w:szCs w:val="21"/>
-          <w:bdr w:val="none" w:color="auto" w:sz="0" w:space="0"/>
           <w:shd w:val="clear" w:fill="FFFFFF"/>
         </w:rPr>
         <w:t>第一个参数是方法的有效负载。</w:t>
@@ -12529,7 +13312,7 @@
         <w:widowControl/>
         <w:numPr>
           <w:ilvl w:val="0"/>
-          <w:numId w:val="9"/>
+          <w:numId w:val="10"/>
         </w:numPr>
         <w:suppressLineNumbers w:val="0"/>
         <w:pBdr>
@@ -12557,7 +13340,6 @@
           <w:spacing w:val="0"/>
           <w:sz w:val="21"/>
           <w:szCs w:val="21"/>
-          <w:bdr w:val="none" w:color="auto" w:sz="0" w:space="0"/>
           <w:shd w:val="clear" w:fill="FFFFFF"/>
         </w:rPr>
         <w:t>方法响应类型是查询的响应类型。</w:t>
@@ -12570,7 +13352,7 @@
         <w:widowControl/>
         <w:numPr>
           <w:ilvl w:val="0"/>
-          <w:numId w:val="9"/>
+          <w:numId w:val="10"/>
         </w:numPr>
         <w:suppressLineNumbers w:val="0"/>
         <w:pBdr>
@@ -12598,7 +13380,6 @@
           <w:spacing w:val="0"/>
           <w:sz w:val="21"/>
           <w:szCs w:val="21"/>
-          <w:bdr w:val="none" w:color="auto" w:sz="0" w:space="0"/>
           <w:shd w:val="clear" w:fill="FFFFFF"/>
         </w:rPr>
         <w:t>注释中queryName字段的值作为查询的名称（这是可选的，如果没有它，将默认为查询负载）。</w:t>
@@ -12639,7 +13420,6 @@
           <w:spacing w:val="0"/>
           <w:sz w:val="21"/>
           <w:szCs w:val="21"/>
-          <w:bdr w:val="none" w:color="auto" w:sz="0" w:space="0"/>
           <w:shd w:val="clear" w:fill="FFFFFF"/>
         </w:rPr>
         <w:t>请注意，可以为同一查询负载、响应类型和名称注册多个查询处理程序。此外，在调度查询时，客户机可以指示他/她是希望从单个处理程序获得结果，还是希望从与查询负载、名称和响应类型组合对应的所有处理程序获得结果。</w:t>
@@ -12680,7 +13460,6 @@
           <w:spacing w:val="0"/>
           <w:sz w:val="21"/>
           <w:szCs w:val="21"/>
-          <w:bdr w:val="none" w:color="auto" w:sz="0" w:space="0"/>
           <w:shd w:val="clear" w:fill="FFFFFF"/>
         </w:rPr>
         <w:t>以下代码片段指出如何注册查询处理程序：</w:t>
@@ -12721,7 +13500,6 @@
           <w:spacing w:val="0"/>
           <w:sz w:val="21"/>
           <w:szCs w:val="21"/>
-          <w:bdr w:val="none" w:color="auto" w:sz="0" w:space="0"/>
           <w:shd w:val="clear" w:fill="FFFFFF"/>
         </w:rPr>
         <w:t>Axon部分</w:t>
@@ -12762,7 +13540,6 @@
           <w:spacing w:val="0"/>
           <w:sz w:val="21"/>
           <w:szCs w:val="21"/>
-          <w:bdr w:val="none" w:color="auto" w:sz="0" w:space="0"/>
           <w:shd w:val="clear" w:fill="FFFFFF"/>
         </w:rPr>
         <w:t>假定存在以下处理程序：</w:t>
@@ -13235,7 +14012,6 @@
           <w:spacing w:val="0"/>
           <w:sz w:val="21"/>
           <w:szCs w:val="21"/>
-          <w:bdr w:val="none" w:color="auto" w:sz="0" w:space="0"/>
           <w:shd w:val="clear" w:fill="FFFFFF"/>
         </w:rPr>
         <w:t>以下代码是将CardSummaryProjection注册为Query Handler所需的：</w:t>
@@ -13373,7 +14149,6 @@
           <w:spacing w:val="0"/>
           <w:sz w:val="21"/>
           <w:szCs w:val="21"/>
-          <w:bdr w:val="none" w:color="auto" w:sz="0" w:space="0"/>
           <w:shd w:val="clear" w:fill="FFFFFF"/>
         </w:rPr>
       </w:pPr>
@@ -13413,7 +14188,6 @@
           <w:spacing w:val="0"/>
           <w:sz w:val="21"/>
           <w:szCs w:val="21"/>
-          <w:bdr w:val="none" w:color="auto" w:sz="0" w:space="0"/>
           <w:shd w:val="clear" w:fill="FFFFFF"/>
         </w:rPr>
         <w:t>或者，可以使用更通用的方法在组件中注册所有类型的消息处理程序：</w:t>
@@ -13567,8 +14341,6 @@
           <w:shd w:val="clear" w:fill="FFFFFF"/>
         </w:rPr>
       </w:pPr>
-      <w:bookmarkStart w:id="12" w:name="_GoBack"/>
-      <w:bookmarkEnd w:id="12"/>
     </w:p>
     <w:p>
       <w:pPr>
@@ -13606,7 +14378,6 @@
           <w:spacing w:val="0"/>
           <w:sz w:val="21"/>
           <w:szCs w:val="21"/>
-          <w:bdr w:val="none" w:color="auto" w:sz="0" w:space="0"/>
           <w:shd w:val="clear" w:fill="FFFFFF"/>
         </w:rPr>
         <w:t>在单个查询处理程序中使用相同的查询处理方法</w:t>
@@ -13648,7 +14419,6 @@
           <w:spacing w:val="0"/>
           <w:sz w:val="21"/>
           <w:szCs w:val="21"/>
-          <w:bdr w:val="none" w:color="auto" w:sz="0" w:space="0"/>
           <w:shd w:val="clear" w:fill="FFFFFF"/>
         </w:rPr>
         <w:t>查询处理程序类当前可以包含多个相同的查询处理方法。但是，实际调用哪个方法的结果尚未指定。</w:t>
@@ -13690,7 +14460,6 @@
           <w:spacing w:val="0"/>
           <w:sz w:val="21"/>
           <w:szCs w:val="21"/>
-          <w:bdr w:val="none" w:color="auto" w:sz="0" w:space="0"/>
           <w:shd w:val="clear" w:fill="FFFFFF"/>
         </w:rPr>
         <w:t>请注意，这应该被视为一种非常罕见的场景，因为通常相同的查询处理方法将分布在多个查询处理程序上。</w:t>
@@ -14331,6 +15100,24 @@
     </w:lvl>
   </w:abstractNum>
   <w:abstractNum w:abstractNumId="2">
+    <w:nsid w:val="A0EC8133"/>
+    <w:multiLevelType w:val="singleLevel"/>
+    <w:tmpl w:val="A0EC8133"/>
+    <w:lvl w:ilvl="0" w:tentative="0">
+      <w:start w:val="1"/>
+      <w:numFmt w:val="decimalEnclosedCircleChinese"/>
+      <w:suff w:val="space"/>
+      <w:lvlText w:val="%1"/>
+      <w:lvlJc w:val="left"/>
+      <w:pPr>
+        <w:ind w:left="1470" w:leftChars="0" w:firstLine="0" w:firstLineChars="0"/>
+      </w:pPr>
+      <w:rPr>
+        <w:rFonts w:hint="eastAsia"/>
+      </w:rPr>
+    </w:lvl>
+  </w:abstractNum>
+  <w:abstractNum w:abstractNumId="3">
     <w:nsid w:val="CE78637B"/>
     <w:multiLevelType w:val="multilevel"/>
     <w:tmpl w:val="CE78637B"/>
@@ -14479,7 +15266,7 @@
       </w:rPr>
     </w:lvl>
   </w:abstractNum>
-  <w:abstractNum w:abstractNumId="3">
+  <w:abstractNum w:abstractNumId="4">
     <w:nsid w:val="DACF2EA7"/>
     <w:multiLevelType w:val="multilevel"/>
     <w:tmpl w:val="DACF2EA7"/>
@@ -14628,7 +15415,7 @@
       </w:rPr>
     </w:lvl>
   </w:abstractNum>
-  <w:abstractNum w:abstractNumId="4">
+  <w:abstractNum w:abstractNumId="5">
     <w:nsid w:val="DF03D601"/>
     <w:multiLevelType w:val="multilevel"/>
     <w:tmpl w:val="DF03D601"/>
@@ -14777,7 +15564,7 @@
       </w:rPr>
     </w:lvl>
   </w:abstractNum>
-  <w:abstractNum w:abstractNumId="5">
+  <w:abstractNum w:abstractNumId="6">
     <w:nsid w:val="F2D6B638"/>
     <w:multiLevelType w:val="multilevel"/>
     <w:tmpl w:val="F2D6B638"/>
@@ -14926,7 +15713,7 @@
       </w:rPr>
     </w:lvl>
   </w:abstractNum>
-  <w:abstractNum w:abstractNumId="6">
+  <w:abstractNum w:abstractNumId="7">
     <w:nsid w:val="223085D7"/>
     <w:multiLevelType w:val="multilevel"/>
     <w:tmpl w:val="223085D7"/>
@@ -15075,7 +15862,7 @@
       </w:rPr>
     </w:lvl>
   </w:abstractNum>
-  <w:abstractNum w:abstractNumId="7">
+  <w:abstractNum w:abstractNumId="8">
     <w:nsid w:val="4F8A024C"/>
     <w:multiLevelType w:val="multilevel"/>
     <w:tmpl w:val="4F8A024C"/>
@@ -15224,7 +16011,7 @@
       </w:rPr>
     </w:lvl>
   </w:abstractNum>
-  <w:abstractNum w:abstractNumId="8">
+  <w:abstractNum w:abstractNumId="9">
     <w:nsid w:val="729E4BAB"/>
     <w:multiLevelType w:val="multilevel"/>
     <w:tmpl w:val="729E4BAB"/>
@@ -15374,31 +16161,34 @@
     </w:lvl>
   </w:abstractNum>
   <w:num w:numId="1">
-    <w:abstractNumId w:val="5"/>
+    <w:abstractNumId w:val="2"/>
   </w:num>
   <w:num w:numId="2">
+    <w:abstractNumId w:val="6"/>
+  </w:num>
+  <w:num w:numId="3">
     <w:abstractNumId w:val="0"/>
   </w:num>
-  <w:num w:numId="3">
-    <w:abstractNumId w:val="6"/>
-  </w:num>
   <w:num w:numId="4">
-    <w:abstractNumId w:val="8"/>
+    <w:abstractNumId w:val="7"/>
   </w:num>
   <w:num w:numId="5">
-    <w:abstractNumId w:val="4"/>
+    <w:abstractNumId w:val="9"/>
   </w:num>
   <w:num w:numId="6">
-    <w:abstractNumId w:val="2"/>
+    <w:abstractNumId w:val="5"/>
   </w:num>
   <w:num w:numId="7">
     <w:abstractNumId w:val="3"/>
   </w:num>
   <w:num w:numId="8">
+    <w:abstractNumId w:val="4"/>
+  </w:num>
+  <w:num w:numId="9">
     <w:abstractNumId w:val="1"/>
   </w:num>
-  <w:num w:numId="9">
-    <w:abstractNumId w:val="7"/>
+  <w:num w:numId="10">
+    <w:abstractNumId w:val="8"/>
   </w:num>
 </w:numbering>
 </file>
@@ -15445,7 +16235,7 @@
     <w:lsdException w:unhideWhenUsed="0" w:uiPriority="0" w:semiHidden="0" w:name="footnote text"/>
     <w:lsdException w:unhideWhenUsed="0" w:uiPriority="0" w:semiHidden="0" w:name="annotation text"/>
     <w:lsdException w:qFormat="1" w:unhideWhenUsed="0" w:uiPriority="0" w:semiHidden="0" w:name="header"/>
-    <w:lsdException w:unhideWhenUsed="0" w:uiPriority="0" w:semiHidden="0" w:name="footer"/>
+    <w:lsdException w:qFormat="1" w:unhideWhenUsed="0" w:uiPriority="0" w:semiHidden="0" w:name="footer"/>
     <w:lsdException w:unhideWhenUsed="0" w:uiPriority="0" w:semiHidden="0" w:name="index heading"/>
     <w:lsdException w:qFormat="1" w:uiPriority="0" w:name="caption"/>
     <w:lsdException w:unhideWhenUsed="0" w:uiPriority="0" w:semiHidden="0" w:name="table of figures"/>
@@ -15762,6 +16552,7 @@
   <w:style w:type="paragraph" w:styleId="5">
     <w:name w:val="footer"/>
     <w:basedOn w:val="1"/>
+    <w:qFormat/>
     <w:uiPriority w:val="0"/>
     <w:pPr>
       <w:tabs>
